--- a/Paper-2.0.docx
+++ b/Paper-2.0.docx
@@ -284,9 +284,20 @@
     <w:p>
       <w:pPr>
         <w:jc w:val="center"/>
+        <w:rPr>
+          <w:rFonts w:eastAsiaTheme="minorEastAsia" w:hint="eastAsia"/>
+          <w:lang w:eastAsia="zh-CN"/>
+        </w:rPr>
       </w:pPr>
       <w:r>
         <w:t>Word count:</w:t>
+      </w:r>
+      <w:r>
+        <w:rPr>
+          <w:rFonts w:eastAsiaTheme="minorEastAsia" w:hint="eastAsia"/>
+          <w:lang w:eastAsia="zh-CN"/>
+        </w:rPr>
+        <w:t xml:space="preserve"> 2605</w:t>
       </w:r>
     </w:p>
     <w:p>
@@ -373,9 +384,11 @@
     <w:p>
       <w:pPr>
         <w:rPr>
+          <w:rFonts w:eastAsiaTheme="minorEastAsia" w:hint="eastAsia"/>
           <w:i/>
           <w:iCs/>
           <w:highlight w:val="yellow"/>
+          <w:lang w:eastAsia="zh-CN"/>
         </w:rPr>
       </w:pPr>
       <w:r>
@@ -384,13 +397,45 @@
       <w:r>
         <w:t>Generative AI tools:</w:t>
       </w:r>
+      <w:r>
+        <w:rPr>
+          <w:rFonts w:eastAsiaTheme="minorEastAsia" w:hint="eastAsia"/>
+          <w:lang w:eastAsia="zh-CN"/>
+        </w:rPr>
+        <w:t xml:space="preserve"> </w:t>
+      </w:r>
+      <w:r>
+        <w:t>Grammarly AI</w:t>
+      </w:r>
+      <w:r>
+        <w:t xml:space="preserve"> </w:t>
+      </w:r>
+      <w:r>
+        <w:t>ChatGPT</w:t>
+      </w:r>
+      <w:r>
+        <w:t xml:space="preserve"> Copilot</w:t>
+      </w:r>
     </w:p>
     <w:p>
       <w:r>
         <w:t xml:space="preserve">We have used these tools for: </w:t>
       </w:r>
       <w:r>
-        <w:t>Helping write the code, grammar checks in the paper and brainstorming.</w:t>
+        <w:t xml:space="preserve">Helping </w:t>
+      </w:r>
+      <w:r>
+        <w:rPr>
+          <w:rFonts w:eastAsiaTheme="minorEastAsia" w:hint="eastAsia"/>
+          <w:lang w:eastAsia="zh-CN"/>
+        </w:rPr>
+        <w:t>m</w:t>
+      </w:r>
+      <w:r>
+        <w:t>odify error code</w:t>
+      </w:r>
+      <w:r>
+        <w:t>, grammar checks in the paper and brainstorming.</w:t>
       </w:r>
     </w:p>
     <w:p/>
@@ -604,14 +649,11 @@
               </w:rPr>
             </w:pPr>
             <w:r>
-              <w:t>Casper Collet</w:t>
-            </w:r>
-            <w:r>
               <w:rPr>
                 <w:rFonts w:eastAsiaTheme="minorEastAsia" w:hint="eastAsia"/>
                 <w:lang w:eastAsia="zh-CN"/>
               </w:rPr>
-              <w:t xml:space="preserve"> &amp; Chu Li</w:t>
+              <w:t>Chu Li</w:t>
             </w:r>
           </w:p>
         </w:tc>
@@ -818,10 +860,12 @@
         </w:tc>
       </w:tr>
     </w:tbl>
-    <w:p/>
-    <w:p/>
-    <w:p>
-      <w:pPr>
+    <w:p>
+      <w:pPr>
+        <w:rPr>
+          <w:rFonts w:eastAsiaTheme="minorEastAsia" w:hint="eastAsia"/>
+          <w:lang w:eastAsia="zh-CN"/>
+        </w:rPr>
         <w:sectPr>
           <w:pgSz w:w="11906" w:h="16838"/>
           <w:pgMar w:top="1417" w:right="1417" w:bottom="1134" w:left="1417" w:header="708" w:footer="708" w:gutter="0"/>
@@ -834,8 +878,16 @@
       <w:pPr>
         <w:pStyle w:val="1"/>
         <w:ind w:left="431" w:firstLine="0"/>
-      </w:pPr>
-      <w:r>
+        <w:rPr>
+          <w:b/>
+          <w:bCs/>
+        </w:rPr>
+      </w:pPr>
+      <w:r>
+        <w:rPr>
+          <w:b/>
+          <w:bCs/>
+        </w:rPr>
         <w:lastRenderedPageBreak/>
         <w:t>Introduction</w:t>
       </w:r>
@@ -843,189 +895,145 @@
     <w:p>
       <w:pPr>
         <w:rPr>
-          <w:rFonts w:eastAsiaTheme="minorEastAsia" w:hint="eastAsia"/>
+          <w:rFonts w:hint="eastAsia"/>
+          <w:lang w:val="en-US"/>
+        </w:rPr>
+      </w:pPr>
+      <w:r>
+        <w:rPr>
+          <w:rFonts w:hint="eastAsia"/>
+          <w:lang w:val="en-US"/>
+        </w:rPr>
+        <w:t xml:space="preserve">Divorce remains a social </w:t>
+      </w:r>
+      <w:r>
+        <w:rPr>
+          <w:lang w:val="en-US"/>
+        </w:rPr>
+        <w:t>challenge</w:t>
+      </w:r>
+      <w:r>
+        <w:rPr>
+          <w:rFonts w:hint="eastAsia"/>
+          <w:lang w:val="en-US"/>
+        </w:rPr>
+        <w:t xml:space="preserve">. </w:t>
+      </w:r>
+      <w:r>
+        <w:rPr>
+          <w:lang w:val="en-US"/>
+        </w:rPr>
+        <w:t>The high rate of divorce worldwide</w:t>
+      </w:r>
+      <w:r>
+        <w:rPr>
+          <w:rFonts w:hint="eastAsia"/>
+          <w:lang w:val="en-US"/>
+        </w:rPr>
+        <w:t xml:space="preserve"> (OCEO,2022) </w:t>
+      </w:r>
+      <w:r>
+        <w:rPr>
+          <w:lang w:val="en-US"/>
+        </w:rPr>
+        <w:t>indicates the need to predict factors of marriage instability.</w:t>
+      </w:r>
+      <w:r>
+        <w:rPr>
+          <w:rFonts w:hint="eastAsia"/>
+          <w:lang w:val="en-US"/>
+        </w:rPr>
+        <w:t xml:space="preserve"> </w:t>
+      </w:r>
+      <w:r>
+        <w:rPr>
+          <w:rFonts w:hint="eastAsia"/>
+          <w:lang w:val="en-US"/>
+        </w:rPr>
+        <w:t>Th</w:t>
+      </w:r>
+      <w:r>
+        <w:rPr>
+          <w:rFonts w:hint="eastAsia"/>
+          <w:lang w:val="en-US"/>
+        </w:rPr>
+        <w:t>e research question of this study is</w:t>
+      </w:r>
+      <w:r>
+        <w:rPr>
+          <w:lang w:val="en-US"/>
+        </w:rPr>
+        <w:t xml:space="preserve">: How strongly do different answers to questions about values in marriage forecast divorces? </w:t>
+      </w:r>
+      <w:r>
+        <w:rPr>
+          <w:lang w:val="en-US"/>
+        </w:rPr>
+        <w:t>This question was a result of two questions we would like to have answered. These are: 1. What is the predictive power of machine learning models when predicting divorce? And 2. What are the most important factors that drive divorce? These are the questions that we are going to find out</w:t>
+      </w:r>
+      <w:r>
+        <w:rPr>
+          <w:lang w:val="en-US"/>
+        </w:rPr>
+        <w:t>. Our goal is to provide these insights to couples considering marriage. By reflecting on the questions and ideally reaching a mutual understanding before getting married, couples may reduce the risk of divorce and increase the likelihood of a happier marriage.</w:t>
+      </w:r>
+      <w:r>
+        <w:rPr>
+          <w:rFonts w:hint="eastAsia"/>
+          <w:lang w:val="en-US"/>
+        </w:rPr>
+        <w:t xml:space="preserve"> </w:t>
+      </w:r>
+    </w:p>
+    <w:p>
+      <w:pPr>
+        <w:rPr>
+          <w:rFonts w:eastAsiaTheme="minorEastAsia"/>
           <w:highlight w:val="yellow"/>
           <w:lang w:val="en-US" w:eastAsia="zh-CN"/>
         </w:rPr>
       </w:pPr>
       <w:r>
         <w:rPr>
-          <w:rFonts w:eastAsiaTheme="minorEastAsia" w:hint="eastAsia"/>
-          <w:highlight w:val="yellow"/>
-          <w:lang w:val="en-US" w:eastAsia="zh-CN"/>
-        </w:rPr>
-        <w:t xml:space="preserve">Divorce remains a social </w:t>
-      </w:r>
-      <w:r>
-        <w:rPr>
-          <w:rFonts w:eastAsiaTheme="minorEastAsia"/>
-          <w:highlight w:val="yellow"/>
-          <w:lang w:val="en-US" w:eastAsia="zh-CN"/>
-        </w:rPr>
-        <w:t>challenge</w:t>
-      </w:r>
-      <w:r>
-        <w:rPr>
-          <w:rFonts w:eastAsiaTheme="minorEastAsia" w:hint="eastAsia"/>
-          <w:highlight w:val="yellow"/>
-          <w:lang w:val="en-US" w:eastAsia="zh-CN"/>
-        </w:rPr>
-        <w:t>.</w:t>
-      </w:r>
-      <w:r>
-        <w:rPr>
-          <w:rFonts w:eastAsiaTheme="minorEastAsia" w:hint="eastAsia"/>
-          <w:lang w:val="en-US" w:eastAsia="zh-CN"/>
-        </w:rPr>
-        <w:t xml:space="preserve"> </w:t>
-      </w:r>
-      <w:r>
-        <w:rPr>
-          <w:rFonts w:eastAsiaTheme="minorEastAsia"/>
-          <w:highlight w:val="yellow"/>
-          <w:lang w:val="en-US" w:eastAsia="zh-CN"/>
-        </w:rPr>
-        <w:t>The high rate of divorce worldwide</w:t>
-      </w:r>
-      <w:r>
-        <w:rPr>
-          <w:rFonts w:eastAsiaTheme="minorEastAsia" w:hint="eastAsia"/>
-          <w:highlight w:val="yellow"/>
-          <w:lang w:val="en-US" w:eastAsia="zh-CN"/>
-        </w:rPr>
-        <w:t xml:space="preserve"> (OCEO,2022) </w:t>
-      </w:r>
-      <w:r>
-        <w:rPr>
-          <w:rFonts w:eastAsiaTheme="minorEastAsia"/>
-          <w:highlight w:val="yellow"/>
-          <w:lang w:val="en-US" w:eastAsia="zh-CN"/>
-        </w:rPr>
-        <w:t>indicates the need to predict factors of marriage instability.</w:t>
-      </w:r>
-      <w:r>
-        <w:rPr>
-          <w:rFonts w:eastAsiaTheme="minorEastAsia" w:hint="eastAsia"/>
-          <w:lang w:val="en-US" w:eastAsia="zh-CN"/>
-        </w:rPr>
-        <w:t xml:space="preserve"> </w:t>
-      </w:r>
-      <w:r>
-        <w:rPr>
-          <w:rFonts w:eastAsiaTheme="minorEastAsia" w:hint="eastAsia"/>
-          <w:lang w:val="en-US" w:eastAsia="zh-CN"/>
-        </w:rPr>
-        <w:t>Th</w:t>
-      </w:r>
-      <w:r>
-        <w:rPr>
-          <w:rFonts w:eastAsiaTheme="minorEastAsia" w:hint="eastAsia"/>
-          <w:lang w:val="en-US" w:eastAsia="zh-CN"/>
-        </w:rPr>
-        <w:t xml:space="preserve">e research question of </w:t>
-      </w:r>
-      <w:r>
-        <w:rPr>
-          <w:rFonts w:eastAsiaTheme="minorEastAsia" w:hint="eastAsia"/>
-          <w:highlight w:val="yellow"/>
-          <w:lang w:val="en-US" w:eastAsia="zh-CN"/>
-        </w:rPr>
-        <w:t>this study</w:t>
-      </w:r>
-      <w:r>
-        <w:rPr>
-          <w:rFonts w:eastAsiaTheme="minorEastAsia" w:hint="eastAsia"/>
-          <w:lang w:val="en-US" w:eastAsia="zh-CN"/>
-        </w:rPr>
-        <w:t xml:space="preserve"> is</w:t>
-      </w:r>
-      <w:r>
-        <w:rPr>
           <w:lang w:val="en-US"/>
         </w:rPr>
-        <w:t xml:space="preserve">: How strongly do different answers to questions about values in marriage forecast divorces? </w:t>
+        <w:t xml:space="preserve">While prior research has explored sociological demographic predictors of divorce, few studies have used machine learning to analyze attitudinal factors such as </w:t>
       </w:r>
       <w:r>
         <w:rPr>
           <w:lang w:val="en-US"/>
         </w:rPr>
-        <w:t>This question was a result of two questions we would like to have answered. These are: 1. What is the predictive power of machine learning models when predicting divorce? And 2. What are the most important factors that drive divorce? These are the questions that we are going to find out, and the research question is allowing us to test and try to find the answers</w:t>
-      </w:r>
+        <w:t xml:space="preserve">marital </w:t>
+      </w:r>
+      <w:proofErr w:type="gramStart"/>
       <w:r>
         <w:rPr>
           <w:lang w:val="en-US"/>
         </w:rPr>
-        <w:t>. Our goal is to provide these insights to couples considering marriage. By reflecting on the questions and ideally reaching a mutual understanding before getting married, couples may reduce the risk of divorce and increase the likelihood of a happier marriage.</w:t>
-      </w:r>
-      <w:r>
-        <w:rPr>
-          <w:rFonts w:eastAsiaTheme="minorEastAsia" w:hint="eastAsia"/>
-          <w:lang w:val="en-US" w:eastAsia="zh-CN"/>
-        </w:rPr>
-        <w:t xml:space="preserve"> </w:t>
-      </w:r>
-    </w:p>
-    <w:p>
-      <w:pPr>
-        <w:rPr>
-          <w:rFonts w:eastAsiaTheme="minorEastAsia"/>
-          <w:highlight w:val="yellow"/>
-          <w:lang w:val="en-US" w:eastAsia="zh-CN"/>
-        </w:rPr>
-      </w:pPr>
-      <w:r>
-        <w:rPr>
-          <w:rFonts w:eastAsiaTheme="minorEastAsia"/>
-          <w:highlight w:val="yellow"/>
-          <w:lang w:val="en-US" w:eastAsia="zh-CN"/>
-        </w:rPr>
-        <w:t xml:space="preserve">While prior research has explored sociological demographic predictors of divorce, few studies have used machine learning to analyze attitudinal factors such as </w:t>
-      </w:r>
-      <w:r>
-        <w:rPr>
-          <w:rFonts w:eastAsiaTheme="minorEastAsia"/>
-          <w:highlight w:val="yellow"/>
-          <w:lang w:val="en-US" w:eastAsia="zh-CN"/>
-        </w:rPr>
-        <w:t xml:space="preserve">marital </w:t>
-      </w:r>
-      <w:proofErr w:type="gramStart"/>
-      <w:r>
-        <w:rPr>
-          <w:rFonts w:eastAsiaTheme="minorEastAsia"/>
-          <w:highlight w:val="yellow"/>
-          <w:lang w:val="en-US" w:eastAsia="zh-CN"/>
-        </w:rPr>
         <w:t>interactions</w:t>
       </w:r>
       <w:r>
         <w:rPr>
-          <w:rFonts w:eastAsiaTheme="minorEastAsia"/>
-          <w:highlight w:val="yellow"/>
-          <w:lang w:val="en-US" w:eastAsia="zh-CN"/>
+          <w:lang w:val="en-US"/>
         </w:rPr>
         <w:t>(</w:t>
       </w:r>
       <w:proofErr w:type="gramEnd"/>
       <w:r>
         <w:rPr>
-          <w:rFonts w:eastAsiaTheme="minorEastAsia"/>
-          <w:highlight w:val="yellow"/>
-          <w:lang w:val="en-US" w:eastAsia="zh-CN"/>
+          <w:lang w:val="en-US"/>
         </w:rPr>
         <w:t>Hilpert et al., 2023)</w:t>
       </w:r>
       <w:r>
         <w:rPr>
-          <w:rFonts w:eastAsiaTheme="minorEastAsia" w:hint="eastAsia"/>
-          <w:highlight w:val="yellow"/>
-          <w:lang w:val="en-US" w:eastAsia="zh-CN"/>
+          <w:rFonts w:hint="eastAsia"/>
+          <w:lang w:val="en-US"/>
         </w:rPr>
         <w:t xml:space="preserve">. </w:t>
       </w:r>
       <w:r>
         <w:rPr>
-          <w:highlight w:val="yellow"/>
           <w:lang w:val="en-US"/>
         </w:rPr>
         <w:t>To achieve this goal, we applied four separate machine learning models</w:t>
@@ -1044,8 +1052,8 @@
       </w:r>
       <w:r>
         <w:rPr>
-          <w:rFonts w:eastAsiaTheme="minorEastAsia" w:hint="eastAsia"/>
-          <w:lang w:val="en-US" w:eastAsia="zh-CN"/>
+          <w:rFonts w:hint="eastAsia"/>
+          <w:lang w:val="en-US"/>
         </w:rPr>
         <w:t xml:space="preserve">: </w:t>
       </w:r>
@@ -1063,24 +1071,21 @@
       </w:r>
       <w:r>
         <w:rPr>
-          <w:rFonts w:eastAsiaTheme="minorEastAsia" w:hint="eastAsia"/>
-          <w:highlight w:val="yellow"/>
-          <w:lang w:val="en-US" w:eastAsia="zh-CN"/>
+          <w:rFonts w:hint="eastAsia"/>
+          <w:lang w:val="en-US"/>
         </w:rPr>
         <w:t xml:space="preserve">and </w:t>
       </w:r>
       <w:r>
         <w:rPr>
-          <w:rFonts w:eastAsiaTheme="minorEastAsia"/>
-          <w:highlight w:val="yellow"/>
-          <w:lang w:val="en-US" w:eastAsia="zh-CN"/>
+          <w:lang w:val="en-US"/>
         </w:rPr>
         <w:t>the prediction accuracy of every model is high</w:t>
       </w:r>
       <w:r>
         <w:rPr>
-          <w:rFonts w:eastAsiaTheme="minorEastAsia" w:hint="eastAsia"/>
-          <w:lang w:val="en-US" w:eastAsia="zh-CN"/>
+          <w:rFonts w:hint="eastAsia"/>
+          <w:lang w:val="en-US"/>
         </w:rPr>
         <w:t>. W</w:t>
       </w:r>
@@ -1089,20 +1094,22 @@
           <w:lang w:val="en-US"/>
         </w:rPr>
         <w:t>e focus on the ones that came up in all four models. In this way, we can state that these variables with their associated questions are most likely of great importance for couples to discuss when entering marriage.</w:t>
-      </w:r>
-      <w:r>
-        <w:rPr>
-          <w:lang w:val="en-US"/>
-        </w:rPr>
-        <w:br/>
       </w:r>
     </w:p>
     <w:p>
       <w:pPr>
         <w:pStyle w:val="1"/>
         <w:ind w:firstLine="0"/>
-      </w:pPr>
-      <w:r>
+        <w:rPr>
+          <w:b/>
+          <w:bCs/>
+        </w:rPr>
+      </w:pPr>
+      <w:r>
+        <w:rPr>
+          <w:b/>
+          <w:bCs/>
+        </w:rPr>
         <w:t>Data</w:t>
       </w:r>
     </w:p>
@@ -1152,226 +1159,122 @@
     <w:p>
       <w:pPr>
         <w:rPr>
-          <w:rFonts w:eastAsiaTheme="minorEastAsia" w:hint="eastAsia"/>
-          <w:highlight w:val="yellow"/>
-          <w:lang w:val="en-US" w:eastAsia="zh-CN"/>
-        </w:rPr>
-      </w:pPr>
-      <w:r>
-        <w:rPr>
-          <w:rFonts w:eastAsiaTheme="minorEastAsia"/>
-          <w:highlight w:val="yellow"/>
-          <w:lang w:eastAsia="zh-CN"/>
-        </w:rPr>
+          <w:rFonts w:hint="eastAsia"/>
+        </w:rPr>
+      </w:pPr>
+      <w:r>
         <w:t xml:space="preserve">In the data processing stage, </w:t>
       </w:r>
       <w:r>
         <w:rPr>
-          <w:rFonts w:eastAsiaTheme="minorEastAsia" w:hint="eastAsia"/>
-          <w:highlight w:val="yellow"/>
-          <w:lang w:eastAsia="zh-CN"/>
+          <w:rFonts w:hint="eastAsia"/>
         </w:rPr>
         <w:t>w</w:t>
       </w:r>
       <w:r>
-        <w:rPr>
-          <w:rFonts w:eastAsiaTheme="minorEastAsia"/>
-          <w:highlight w:val="yellow"/>
-          <w:lang w:val="en-US" w:eastAsia="zh-CN"/>
-        </w:rPr>
         <w:t>e confirmed no missing values</w:t>
       </w:r>
       <w:r>
         <w:rPr>
-          <w:rFonts w:eastAsiaTheme="minorEastAsia" w:hint="eastAsia"/>
-          <w:highlight w:val="yellow"/>
-          <w:lang w:val="en-US" w:eastAsia="zh-CN"/>
+          <w:rFonts w:hint="eastAsia"/>
         </w:rPr>
         <w:t xml:space="preserve"> through data cleaning</w:t>
       </w:r>
       <w:r>
-        <w:rPr>
-          <w:rFonts w:eastAsiaTheme="minorEastAsia"/>
-          <w:highlight w:val="yellow"/>
-          <w:lang w:val="en-US" w:eastAsia="zh-CN"/>
-        </w:rPr>
         <w:t>.</w:t>
       </w:r>
       <w:r>
         <w:rPr>
-          <w:rFonts w:eastAsiaTheme="minorEastAsia" w:hint="eastAsia"/>
-          <w:highlight w:val="yellow"/>
-          <w:lang w:val="en-US" w:eastAsia="zh-CN"/>
+          <w:rFonts w:hint="eastAsia"/>
         </w:rPr>
         <w:t xml:space="preserve"> To</w:t>
       </w:r>
       <w:r>
-        <w:rPr>
-          <w:rFonts w:eastAsiaTheme="minorEastAsia"/>
-          <w:highlight w:val="yellow"/>
-          <w:lang w:eastAsia="zh-CN"/>
-        </w:rPr>
-        <w:t xml:space="preserve"> enhance code clarity and avoid problems caused by special characters, we renamed “Divorce” </w:t>
-      </w:r>
-      <w:r>
-        <w:rPr>
-          <w:rFonts w:eastAsiaTheme="minorEastAsia"/>
-          <w:highlight w:val="yellow"/>
-          <w:lang w:eastAsia="zh-CN"/>
-        </w:rPr>
+        <w:t xml:space="preserve"> enhance code clarity and avoid problems caused by special characters, we renamed “Divorce” to “</w:t>
+      </w:r>
+      <w:proofErr w:type="spellStart"/>
+      <w:r>
+        <w:t>Divorce_Y_N</w:t>
+      </w:r>
+      <w:proofErr w:type="spellEnd"/>
+      <w:r>
+        <w:t xml:space="preserve">” and renamed variables containing special characters to more efficient </w:t>
+      </w:r>
+      <w:r>
         <w:lastRenderedPageBreak/>
-        <w:t>to “</w:t>
+        <w:t>identifiers such as “I_Am_Right”</w:t>
+      </w:r>
+      <w:r>
+        <w:rPr>
+          <w:rFonts w:hint="eastAsia"/>
+        </w:rPr>
+        <w:t>.</w:t>
+      </w:r>
+      <w:r>
+        <w:rPr>
+          <w:rFonts w:hint="eastAsia"/>
+        </w:rPr>
+        <w:t xml:space="preserve"> Next, </w:t>
+      </w:r>
+      <w:proofErr w:type="gramStart"/>
+      <w:r>
+        <w:t>We</w:t>
+      </w:r>
+      <w:proofErr w:type="gramEnd"/>
+      <w:r>
+        <w:t xml:space="preserve"> split the data into 80% training set “</w:t>
       </w:r>
       <w:proofErr w:type="spellStart"/>
       <w:r>
-        <w:rPr>
-          <w:rFonts w:eastAsiaTheme="minorEastAsia"/>
-          <w:highlight w:val="yellow"/>
-          <w:lang w:eastAsia="zh-CN"/>
-        </w:rPr>
-        <w:t>Divorce_Y_N</w:t>
+        <w:t>seendata</w:t>
       </w:r>
       <w:proofErr w:type="spellEnd"/>
       <w:r>
-        <w:rPr>
-          <w:rFonts w:eastAsiaTheme="minorEastAsia"/>
-          <w:highlight w:val="yellow"/>
-          <w:lang w:eastAsia="zh-CN"/>
-        </w:rPr>
-        <w:t>” and renamed variables containing special characters to more efficient identifiers such as “I_Am_Right”</w:t>
-      </w:r>
-      <w:r>
-        <w:rPr>
-          <w:rFonts w:eastAsiaTheme="minorEastAsia" w:hint="eastAsia"/>
-          <w:highlight w:val="yellow"/>
-          <w:lang w:eastAsia="zh-CN"/>
-        </w:rPr>
-        <w:t>.</w:t>
-      </w:r>
-      <w:r>
-        <w:rPr>
-          <w:rFonts w:eastAsiaTheme="minorEastAsia" w:hint="eastAsia"/>
-          <w:highlight w:val="yellow"/>
-          <w:lang w:eastAsia="zh-CN"/>
-        </w:rPr>
-        <w:t xml:space="preserve"> Next, </w:t>
-      </w:r>
-      <w:proofErr w:type="gramStart"/>
-      <w:r>
-        <w:rPr>
-          <w:rFonts w:eastAsiaTheme="minorEastAsia"/>
-          <w:highlight w:val="yellow"/>
-          <w:lang w:eastAsia="zh-CN"/>
-        </w:rPr>
-        <w:t>We</w:t>
-      </w:r>
-      <w:proofErr w:type="gramEnd"/>
-      <w:r>
-        <w:rPr>
-          <w:rFonts w:eastAsiaTheme="minorEastAsia"/>
-          <w:highlight w:val="yellow"/>
-          <w:lang w:eastAsia="zh-CN"/>
-        </w:rPr>
-        <w:t xml:space="preserve"> split the data into 80% training set “</w:t>
+        <w:t>” and 2</w:t>
+      </w:r>
+      <w:r>
+        <w:rPr>
+          <w:rFonts w:hint="eastAsia"/>
+        </w:rPr>
+        <w:t>0</w:t>
+      </w:r>
+      <w:r>
+        <w:t>% “</w:t>
       </w:r>
       <w:proofErr w:type="spellStart"/>
       <w:r>
         <w:rPr>
-          <w:rFonts w:eastAsiaTheme="minorEastAsia"/>
-          <w:highlight w:val="yellow"/>
-          <w:lang w:eastAsia="zh-CN"/>
-        </w:rPr>
-        <w:t>seendata</w:t>
+          <w:rFonts w:hint="eastAsia"/>
+        </w:rPr>
+        <w:t>U</w:t>
+      </w:r>
+      <w:r>
+        <w:t>nseendata</w:t>
       </w:r>
       <w:proofErr w:type="spellEnd"/>
       <w:r>
-        <w:rPr>
-          <w:rFonts w:eastAsiaTheme="minorEastAsia"/>
-          <w:highlight w:val="yellow"/>
-          <w:lang w:eastAsia="zh-CN"/>
-        </w:rPr>
-        <w:t>” and 2</w:t>
-      </w:r>
-      <w:r>
-        <w:rPr>
-          <w:rFonts w:eastAsiaTheme="minorEastAsia" w:hint="eastAsia"/>
-          <w:highlight w:val="yellow"/>
-          <w:lang w:eastAsia="zh-CN"/>
-        </w:rPr>
-        <w:t>0</w:t>
-      </w:r>
-      <w:r>
-        <w:rPr>
-          <w:rFonts w:eastAsiaTheme="minorEastAsia"/>
-          <w:highlight w:val="yellow"/>
-          <w:lang w:eastAsia="zh-CN"/>
-        </w:rPr>
-        <w:t>% “</w:t>
+        <w:t>” for evaluation and robustness testing.</w:t>
+      </w:r>
+      <w:r>
+        <w:rPr>
+          <w:rFonts w:hint="eastAsia"/>
+        </w:rPr>
+        <w:t xml:space="preserve"> </w:t>
+      </w:r>
+      <w:r>
+        <w:t xml:space="preserve">And finally, for the Lasso and Ridge models, the predictor variables use </w:t>
       </w:r>
       <w:proofErr w:type="spellStart"/>
       <w:r>
-        <w:rPr>
-          <w:rFonts w:eastAsiaTheme="minorEastAsia" w:hint="eastAsia"/>
-          <w:highlight w:val="yellow"/>
-          <w:lang w:eastAsia="zh-CN"/>
-        </w:rPr>
-        <w:t>U</w:t>
-      </w:r>
-      <w:r>
-        <w:rPr>
-          <w:rFonts w:eastAsiaTheme="minorEastAsia"/>
-          <w:highlight w:val="yellow"/>
-          <w:lang w:eastAsia="zh-CN"/>
-        </w:rPr>
-        <w:t>nseendata</w:t>
+        <w:t>glmnet</w:t>
       </w:r>
       <w:proofErr w:type="spellEnd"/>
       <w:r>
-        <w:rPr>
-          <w:rFonts w:eastAsiaTheme="minorEastAsia"/>
-          <w:highlight w:val="yellow"/>
-          <w:lang w:eastAsia="zh-CN"/>
-        </w:rPr>
-        <w:t>” for evaluation and robustness testing.</w:t>
-      </w:r>
-      <w:r>
-        <w:rPr>
-          <w:rFonts w:eastAsiaTheme="minorEastAsia" w:hint="eastAsia"/>
-          <w:highlight w:val="yellow"/>
-          <w:lang w:eastAsia="zh-CN"/>
-        </w:rPr>
-        <w:t xml:space="preserve"> </w:t>
-      </w:r>
-      <w:r>
-        <w:rPr>
-          <w:rFonts w:eastAsiaTheme="minorEastAsia"/>
-          <w:highlight w:val="yellow"/>
-          <w:lang w:eastAsia="zh-CN"/>
-        </w:rPr>
-        <w:t xml:space="preserve">And finally, for the Lasso and Ridge models, the predictor variables use </w:t>
-      </w:r>
-      <w:proofErr w:type="spellStart"/>
-      <w:r>
-        <w:rPr>
-          <w:rFonts w:eastAsiaTheme="minorEastAsia"/>
-          <w:highlight w:val="yellow"/>
-          <w:lang w:eastAsia="zh-CN"/>
-        </w:rPr>
-        <w:t>glmnet</w:t>
-      </w:r>
-      <w:proofErr w:type="spellEnd"/>
-      <w:r>
-        <w:rPr>
-          <w:rFonts w:eastAsiaTheme="minorEastAsia"/>
-          <w:highlight w:val="yellow"/>
-          <w:lang w:eastAsia="zh-CN"/>
-        </w:rPr>
         <w:t xml:space="preserve"> to standardize the features to ensure comparable scales</w:t>
       </w:r>
       <w:r>
         <w:rPr>
-          <w:rFonts w:eastAsiaTheme="minorEastAsia" w:hint="eastAsia"/>
-          <w:lang w:eastAsia="zh-CN"/>
+          <w:rFonts w:hint="eastAsia"/>
         </w:rPr>
         <w:t>.</w:t>
       </w:r>
@@ -1380,356 +1283,168 @@
       <w:pPr>
         <w:pStyle w:val="1"/>
         <w:ind w:firstLine="0"/>
-      </w:pPr>
-      <w:r>
+        <w:rPr>
+          <w:b/>
+          <w:bCs/>
+        </w:rPr>
+      </w:pPr>
+      <w:r>
+        <w:rPr>
+          <w:b/>
+          <w:bCs/>
+        </w:rPr>
         <w:t>Descriptive Analyses</w:t>
       </w:r>
     </w:p>
     <w:p>
-      <w:pPr>
-        <w:rPr>
-          <w:rFonts w:eastAsiaTheme="minorEastAsia"/>
-          <w:highlight w:val="yellow"/>
-          <w:lang w:eastAsia="zh-CN"/>
-        </w:rPr>
-      </w:pPr>
-      <w:r>
-        <w:rPr>
-          <w:rFonts w:eastAsiaTheme="minorEastAsia"/>
-          <w:highlight w:val="yellow"/>
-          <w:lang w:val="en-US" w:eastAsia="zh-CN"/>
-        </w:rPr>
+      <w:r>
         <w:t xml:space="preserve">We analyzed the dataset </w:t>
       </w:r>
       <w:proofErr w:type="gramStart"/>
       <w:r>
-        <w:rPr>
-          <w:rFonts w:eastAsiaTheme="minorEastAsia"/>
-          <w:highlight w:val="yellow"/>
-          <w:lang w:val="en-US" w:eastAsia="zh-CN"/>
-        </w:rPr>
         <w:t>as a whole for</w:t>
       </w:r>
       <w:proofErr w:type="gramEnd"/>
       <w:r>
-        <w:rPr>
-          <w:rFonts w:eastAsiaTheme="minorEastAsia"/>
-          <w:highlight w:val="yellow"/>
-          <w:lang w:val="en-US" w:eastAsia="zh-CN"/>
-        </w:rPr>
         <w:t xml:space="preserve"> outcome distributions, overall predictor characteristics, predictor correlations, and visualizations to highlight features relevant to our machine learning model. The outcome variable </w:t>
       </w:r>
       <w:proofErr w:type="spellStart"/>
       <w:r>
-        <w:rPr>
-          <w:rFonts w:eastAsiaTheme="minorEastAsia"/>
-          <w:highlight w:val="yellow"/>
-          <w:lang w:val="en-US" w:eastAsia="zh-CN"/>
-        </w:rPr>
         <w:t>Divorce_Y_N</w:t>
       </w:r>
       <w:proofErr w:type="spellEnd"/>
       <w:r>
-        <w:rPr>
-          <w:rFonts w:eastAsiaTheme="minorEastAsia"/>
-          <w:highlight w:val="yellow"/>
-          <w:lang w:val="en-US" w:eastAsia="zh-CN"/>
-        </w:rPr>
         <w:t xml:space="preserve"> (0 = not divorced, 1 = divorced) was close to </w:t>
       </w:r>
       <w:proofErr w:type="spellStart"/>
       <w:proofErr w:type="gramStart"/>
       <w:r>
-        <w:rPr>
-          <w:rFonts w:eastAsiaTheme="minorEastAsia"/>
-          <w:highlight w:val="yellow"/>
-          <w:lang w:val="en-US" w:eastAsia="zh-CN"/>
-        </w:rPr>
         <w:t>balanced</w:t>
       </w:r>
       <w:proofErr w:type="spellEnd"/>
       <w:proofErr w:type="gramEnd"/>
       <w:r>
-        <w:rPr>
-          <w:rFonts w:eastAsiaTheme="minorEastAsia"/>
-          <w:highlight w:val="yellow"/>
-          <w:lang w:val="en-US" w:eastAsia="zh-CN"/>
-        </w:rPr>
         <w:t xml:space="preserve"> with 86 </w:t>
       </w:r>
       <w:proofErr w:type="spellStart"/>
       <w:r>
-        <w:rPr>
-          <w:rFonts w:eastAsiaTheme="minorEastAsia"/>
-          <w:highlight w:val="yellow"/>
-          <w:lang w:val="en-US" w:eastAsia="zh-CN"/>
-        </w:rPr>
         <w:t>undivorced</w:t>
       </w:r>
       <w:proofErr w:type="spellEnd"/>
       <w:r>
-        <w:rPr>
-          <w:rFonts w:eastAsiaTheme="minorEastAsia"/>
-          <w:highlight w:val="yellow"/>
-          <w:lang w:val="en-US" w:eastAsia="zh-CN"/>
-        </w:rPr>
         <w:t xml:space="preserve"> couples (50.6%) and 84 divorced couples (49.4%). This balance is essential for unbiased model training, as both classes will not be dominant, thereby ensuring that our four models are able to effectively differentiate between divorce outcomes.</w:t>
       </w:r>
       <w:r>
-        <w:rPr>
-          <w:highlight w:val="yellow"/>
-        </w:rPr>
         <w:t xml:space="preserve"> </w:t>
       </w:r>
     </w:p>
     <w:p>
-      <w:pPr>
-        <w:rPr>
-          <w:rFonts w:eastAsiaTheme="minorEastAsia"/>
-          <w:highlight w:val="yellow"/>
-          <w:lang w:val="en-US" w:eastAsia="zh-CN"/>
-        </w:rPr>
-      </w:pPr>
-      <w:r>
-        <w:rPr>
-          <w:rFonts w:eastAsiaTheme="minorEastAsia"/>
-          <w:highlight w:val="yellow"/>
-          <w:lang w:val="en-US" w:eastAsia="zh-CN"/>
-        </w:rPr>
+      <w:r>
         <w:t>The 54 questions were rated on a 0-4 scale, with the mean range of responses across all couples ranging from 0.494 to 2.741, and the standard deviation ranging from 0.899 to 1.842. The large range of standard deviations suggests significant variability. For example, responses like “</w:t>
       </w:r>
       <w:proofErr w:type="spellStart"/>
       <w:r>
-        <w:rPr>
-          <w:rFonts w:eastAsiaTheme="minorEastAsia"/>
-          <w:highlight w:val="yellow"/>
-          <w:lang w:val="en-US" w:eastAsia="zh-CN"/>
-        </w:rPr>
         <w:t>idk_what_is_going_on</w:t>
       </w:r>
       <w:proofErr w:type="spellEnd"/>
       <w:r>
-        <w:rPr>
-          <w:rFonts w:eastAsiaTheme="minorEastAsia"/>
-          <w:highlight w:val="yellow"/>
-          <w:lang w:val="en-US" w:eastAsia="zh-CN"/>
-        </w:rPr>
         <w:t>” (mean = 1.871, standard deviation = 1.796), “happy” (mean = 1.653, standard deviation = 1.615), “roles” (mean = 1.641, standard deviation = 1.641), such that specific questions exhibit high variability, suggesting that there are significant differences in how different couples answer these questions, which benefits Random Forests and Bagging in utilizing diverse features to construct decision boundaries, as well as follow-up scaling of Lasso and Ridge.</w:t>
       </w:r>
     </w:p>
     <w:p>
-      <w:pPr>
-        <w:rPr>
-          <w:rFonts w:eastAsiaTheme="minorEastAsia"/>
-          <w:highlight w:val="yellow"/>
-          <w:lang w:val="en-US" w:eastAsia="zh-CN"/>
-        </w:rPr>
-      </w:pPr>
-      <w:r>
-        <w:rPr>
-          <w:rFonts w:eastAsiaTheme="minorEastAsia"/>
-          <w:highlight w:val="yellow"/>
-          <w:lang w:val="en-US" w:eastAsia="zh-CN"/>
-        </w:rPr>
+      <w:r>
         <w:t>We analyzed the correlations between the variables and “</w:t>
       </w:r>
       <w:proofErr w:type="spellStart"/>
       <w:r>
-        <w:rPr>
-          <w:rFonts w:eastAsiaTheme="minorEastAsia"/>
-          <w:highlight w:val="yellow"/>
-          <w:lang w:val="en-US" w:eastAsia="zh-CN"/>
-        </w:rPr>
         <w:t>Divorce_Y_N</w:t>
       </w:r>
       <w:proofErr w:type="spellEnd"/>
       <w:r>
-        <w:rPr>
-          <w:rFonts w:eastAsiaTheme="minorEastAsia"/>
-          <w:highlight w:val="yellow"/>
-          <w:lang w:val="en-US" w:eastAsia="zh-CN"/>
-        </w:rPr>
         <w:t>”, and the results showed that most of the variables had a correlation of nearly 1 with divorce, which is a good insight into the highly separable nature of the dataset. We extracted the five variables with the highest correlations, plotted the boxplot, and attempted to analyze the predictive power. The results showed that divorced couples scored near the top of the scale (</w:t>
       </w:r>
       <w:r>
         <w:rPr>
-          <w:rFonts w:eastAsiaTheme="minorEastAsia" w:hint="eastAsia"/>
-          <w:highlight w:val="yellow"/>
-          <w:lang w:val="en-US" w:eastAsia="zh-CN"/>
+          <w:rFonts w:hint="eastAsia"/>
         </w:rPr>
         <w:t>2</w:t>
       </w:r>
       <w:r>
-        <w:rPr>
-          <w:rFonts w:eastAsiaTheme="minorEastAsia"/>
-          <w:highlight w:val="yellow"/>
-          <w:lang w:val="en-US" w:eastAsia="zh-CN"/>
-        </w:rPr>
         <w:t>-4), indicating strong identification with negative traits (e.g., “</w:t>
       </w:r>
       <w:proofErr w:type="spellStart"/>
       <w:r>
-        <w:rPr>
-          <w:rFonts w:eastAsiaTheme="minorEastAsia"/>
-          <w:highlight w:val="yellow"/>
-          <w:lang w:val="en-US" w:eastAsia="zh-CN"/>
-        </w:rPr>
         <w:t>idk_what_is_going_on</w:t>
       </w:r>
       <w:proofErr w:type="spellEnd"/>
       <w:r>
-        <w:rPr>
-          <w:rFonts w:eastAsiaTheme="minorEastAsia"/>
-          <w:highlight w:val="yellow"/>
-          <w:lang w:val="en-US" w:eastAsia="zh-CN"/>
-        </w:rPr>
         <w:t>”), while non-divorced couples scored close to 0. (Fig</w:t>
       </w:r>
       <w:r>
         <w:rPr>
-          <w:rFonts w:eastAsiaTheme="minorEastAsia" w:hint="eastAsia"/>
-          <w:highlight w:val="yellow"/>
-          <w:lang w:val="en-US" w:eastAsia="zh-CN"/>
+          <w:rFonts w:hint="eastAsia"/>
         </w:rPr>
         <w:t>ure 1</w:t>
       </w:r>
       <w:r>
-        <w:rPr>
-          <w:rFonts w:eastAsiaTheme="minorEastAsia"/>
-          <w:highlight w:val="yellow"/>
-          <w:lang w:val="en-US" w:eastAsia="zh-CN"/>
-        </w:rPr>
         <w:t>) In contrast, weaker predictors showed lower predictive value. (Figure 2)</w:t>
       </w:r>
     </w:p>
     <w:p>
-      <w:pPr>
-        <w:rPr>
-          <w:rFonts w:eastAsiaTheme="minorEastAsia"/>
-          <w:lang w:val="en-US" w:eastAsia="zh-CN"/>
-        </w:rPr>
-      </w:pPr>
-      <w:r>
-        <w:rPr>
-          <w:rFonts w:eastAsiaTheme="minorEastAsia"/>
-          <w:highlight w:val="yellow"/>
-          <w:lang w:val="en-US" w:eastAsia="zh-CN"/>
-        </w:rPr>
+      <w:r>
         <w:t>The relationships between the predictors provide further insight. For the top five questions (</w:t>
       </w:r>
       <w:proofErr w:type="spellStart"/>
       <w:r>
-        <w:rPr>
-          <w:rFonts w:eastAsiaTheme="minorEastAsia"/>
-          <w:highlight w:val="yellow"/>
-          <w:lang w:val="en-US" w:eastAsia="zh-CN"/>
-        </w:rPr>
         <w:t>idk_what_is_going_</w:t>
       </w:r>
       <w:proofErr w:type="gramStart"/>
       <w:r>
-        <w:rPr>
-          <w:rFonts w:eastAsiaTheme="minorEastAsia"/>
-          <w:highlight w:val="yellow"/>
-          <w:lang w:val="en-US" w:eastAsia="zh-CN"/>
-        </w:rPr>
         <w:t>on</w:t>
       </w:r>
       <w:proofErr w:type="spellEnd"/>
       <w:r>
-        <w:rPr>
-          <w:rFonts w:eastAsiaTheme="minorEastAsia"/>
-          <w:highlight w:val="yellow"/>
-          <w:lang w:val="en-US" w:eastAsia="zh-CN"/>
-        </w:rPr>
         <w:t xml:space="preserve"> ,</w:t>
       </w:r>
       <w:proofErr w:type="gramEnd"/>
       <w:r>
-        <w:rPr>
-          <w:rFonts w:eastAsiaTheme="minorEastAsia"/>
-          <w:highlight w:val="yellow"/>
-          <w:lang w:val="en-US" w:eastAsia="zh-CN"/>
-        </w:rPr>
-        <w:t xml:space="preserve"> happy, roles, marriage, harmony), the two-by-two correlation </w:t>
-      </w:r>
-      <w:r>
-        <w:rPr>
-          <w:rFonts w:eastAsiaTheme="minorEastAsia"/>
-          <w:highlight w:val="yellow"/>
-          <w:lang w:val="en-US" w:eastAsia="zh-CN"/>
-        </w:rPr>
+        <w:t xml:space="preserve"> happy, roles, marriage, harmony), the two-by-two correlation coefficients ranged from 0.876 to 0.964 (e.g., happy and roles, r = 0.9</w:t>
+      </w:r>
+      <w:r>
+        <w:rPr>
+          <w:rFonts w:hint="eastAsia"/>
+        </w:rPr>
+        <w:t>64</w:t>
+      </w:r>
+      <w:r>
+        <w:t xml:space="preserve">), suggesting </w:t>
+      </w:r>
+      <w:r>
         <w:lastRenderedPageBreak/>
-        <w:t>coefficients ranged from 0.876 to 0.964 (e.g., happy and roles, r = 0.9</w:t>
-      </w:r>
-      <w:r>
-        <w:rPr>
-          <w:rFonts w:eastAsiaTheme="minorEastAsia" w:hint="eastAsia"/>
-          <w:highlight w:val="yellow"/>
-          <w:lang w:val="en-US" w:eastAsia="zh-CN"/>
-        </w:rPr>
-        <w:t>64</w:t>
-      </w:r>
-      <w:r>
-        <w:rPr>
-          <w:rFonts w:eastAsiaTheme="minorEastAsia"/>
-          <w:highlight w:val="yellow"/>
-          <w:lang w:val="en-US" w:eastAsia="zh-CN"/>
-        </w:rPr>
-        <w:t xml:space="preserve">), suggesting significant multicollinearity. This suggests that there is </w:t>
+        <w:t xml:space="preserve">significant multicollinearity. This suggests that there is </w:t>
       </w:r>
       <w:proofErr w:type="gramStart"/>
       <w:r>
-        <w:rPr>
-          <w:rFonts w:eastAsiaTheme="minorEastAsia"/>
-          <w:highlight w:val="yellow"/>
-          <w:lang w:val="en-US" w:eastAsia="zh-CN"/>
-        </w:rPr>
         <w:t>overlap</w:t>
       </w:r>
       <w:proofErr w:type="gramEnd"/>
       <w:r>
-        <w:rPr>
-          <w:rFonts w:eastAsiaTheme="minorEastAsia"/>
-          <w:highlight w:val="yellow"/>
-          <w:lang w:val="en-US" w:eastAsia="zh-CN"/>
-        </w:rPr>
         <w:t xml:space="preserve"> in the measures of these problems, which </w:t>
       </w:r>
       <w:proofErr w:type="gramStart"/>
       <w:r>
-        <w:rPr>
-          <w:rFonts w:eastAsiaTheme="minorEastAsia"/>
-          <w:highlight w:val="yellow"/>
-          <w:lang w:val="en-US" w:eastAsia="zh-CN"/>
-        </w:rPr>
         <w:t>is</w:t>
       </w:r>
       <w:proofErr w:type="gramEnd"/>
       <w:r>
-        <w:rPr>
-          <w:rFonts w:eastAsiaTheme="minorEastAsia"/>
-          <w:highlight w:val="yellow"/>
-          <w:lang w:val="en-US" w:eastAsia="zh-CN"/>
-        </w:rPr>
         <w:t xml:space="preserve"> well handled by our model. lasso and Ridge ease multicollinearity by regularizing and reducing redundant features, while Random Forest and Bagging are robust to correlated predictors. This model informs our methodology, ensuring that the model </w:t>
       </w:r>
       <w:proofErr w:type="gramStart"/>
       <w:r>
-        <w:rPr>
-          <w:rFonts w:eastAsiaTheme="minorEastAsia"/>
-          <w:highlight w:val="yellow"/>
-          <w:lang w:val="en-US" w:eastAsia="zh-CN"/>
-        </w:rPr>
         <w:t>takes into account</w:t>
       </w:r>
       <w:proofErr w:type="gramEnd"/>
       <w:r>
-        <w:rPr>
-          <w:rFonts w:eastAsiaTheme="minorEastAsia"/>
-          <w:highlight w:val="yellow"/>
-          <w:lang w:val="en-US" w:eastAsia="zh-CN"/>
-        </w:rPr>
         <w:t xml:space="preserve"> interrelated marital interactions when identifying key factors.</w:t>
       </w:r>
     </w:p>
@@ -2037,798 +1752,379 @@
         <w:ind w:firstLine="0"/>
         <w:rPr>
           <w:rFonts w:hint="eastAsia"/>
-        </w:rPr>
-      </w:pPr>
-      <w:r>
+          <w:b/>
+          <w:bCs/>
+        </w:rPr>
+      </w:pPr>
+      <w:r>
+        <w:rPr>
+          <w:b/>
+          <w:bCs/>
+        </w:rPr>
+        <w:lastRenderedPageBreak/>
         <w:t>Empirical Approach</w:t>
       </w:r>
     </w:p>
     <w:p>
-      <w:pPr>
-        <w:rPr>
-          <w:rFonts w:eastAsiaTheme="minorEastAsia"/>
-          <w:highlight w:val="yellow"/>
-          <w:lang w:val="en-US" w:eastAsia="zh-CN"/>
-        </w:rPr>
-      </w:pPr>
       <w:proofErr w:type="gramStart"/>
       <w:r>
-        <w:rPr>
-          <w:rFonts w:eastAsiaTheme="minorEastAsia"/>
-          <w:highlight w:val="yellow"/>
-          <w:lang w:val="en-US" w:eastAsia="zh-CN"/>
-        </w:rPr>
         <w:t>In order to</w:t>
       </w:r>
       <w:proofErr w:type="gramEnd"/>
       <w:r>
-        <w:rPr>
-          <w:rFonts w:eastAsiaTheme="minorEastAsia"/>
-          <w:highlight w:val="yellow"/>
-          <w:lang w:val="en-US" w:eastAsia="zh-CN"/>
-        </w:rPr>
         <w:t xml:space="preserve"> achieve predictive divorce, as mentioned in the previous section, based on the high separability and strong correlation of the dataset, we used four machine learning methods: </w:t>
       </w:r>
       <w:r>
         <w:rPr>
-          <w:rFonts w:eastAsiaTheme="minorEastAsia" w:hint="eastAsia"/>
-          <w:highlight w:val="yellow"/>
-          <w:lang w:val="en-US" w:eastAsia="zh-CN"/>
+          <w:rFonts w:hint="eastAsia"/>
         </w:rPr>
         <w:t>R</w:t>
       </w:r>
       <w:r>
-        <w:rPr>
-          <w:rFonts w:eastAsiaTheme="minorEastAsia"/>
-          <w:highlight w:val="yellow"/>
-          <w:lang w:val="en-US" w:eastAsia="zh-CN"/>
-        </w:rPr>
         <w:t xml:space="preserve">andom </w:t>
       </w:r>
       <w:r>
         <w:rPr>
-          <w:rFonts w:eastAsiaTheme="minorEastAsia" w:hint="eastAsia"/>
-          <w:highlight w:val="yellow"/>
-          <w:lang w:val="en-US" w:eastAsia="zh-CN"/>
+          <w:rFonts w:hint="eastAsia"/>
         </w:rPr>
         <w:t>F</w:t>
       </w:r>
       <w:r>
-        <w:rPr>
-          <w:rFonts w:eastAsiaTheme="minorEastAsia"/>
-          <w:highlight w:val="yellow"/>
-          <w:lang w:val="en-US" w:eastAsia="zh-CN"/>
-        </w:rPr>
         <w:t xml:space="preserve">orest, Bagging, Lasso </w:t>
       </w:r>
       <w:r>
         <w:rPr>
-          <w:rFonts w:eastAsiaTheme="minorEastAsia" w:hint="eastAsia"/>
-          <w:highlight w:val="yellow"/>
-          <w:lang w:val="en-US" w:eastAsia="zh-CN"/>
+          <w:rFonts w:hint="eastAsia"/>
         </w:rPr>
         <w:t>R</w:t>
       </w:r>
       <w:r>
-        <w:rPr>
-          <w:rFonts w:eastAsiaTheme="minorEastAsia"/>
-          <w:highlight w:val="yellow"/>
-          <w:lang w:val="en-US" w:eastAsia="zh-CN"/>
-        </w:rPr>
         <w:t xml:space="preserve">egression, and Ridge </w:t>
       </w:r>
       <w:r>
         <w:rPr>
-          <w:rFonts w:eastAsiaTheme="minorEastAsia" w:hint="eastAsia"/>
-          <w:highlight w:val="yellow"/>
-          <w:lang w:val="en-US" w:eastAsia="zh-CN"/>
+          <w:rFonts w:hint="eastAsia"/>
         </w:rPr>
         <w:t>R</w:t>
       </w:r>
       <w:r>
-        <w:rPr>
-          <w:rFonts w:eastAsiaTheme="minorEastAsia"/>
-          <w:highlight w:val="yellow"/>
-          <w:lang w:val="en-US" w:eastAsia="zh-CN"/>
-        </w:rPr>
         <w:t>egression. In the</w:t>
       </w:r>
       <w:r>
         <w:rPr>
-          <w:rFonts w:eastAsiaTheme="minorEastAsia" w:hint="eastAsia"/>
-          <w:highlight w:val="yellow"/>
-          <w:lang w:val="en-US" w:eastAsia="zh-CN"/>
+          <w:rFonts w:hint="eastAsia"/>
         </w:rPr>
         <w:t xml:space="preserve"> following</w:t>
       </w:r>
       <w:r>
-        <w:rPr>
-          <w:rFonts w:eastAsiaTheme="minorEastAsia"/>
-          <w:highlight w:val="yellow"/>
-          <w:lang w:val="en-US" w:eastAsia="zh-CN"/>
-        </w:rPr>
         <w:t xml:space="preserve"> Empirical Approach, you will see our methodology, model specification, principles of each method, and </w:t>
       </w:r>
       <w:proofErr w:type="gramStart"/>
       <w:r>
-        <w:rPr>
-          <w:rFonts w:eastAsiaTheme="minorEastAsia"/>
-          <w:highlight w:val="yellow"/>
-          <w:lang w:val="en-US" w:eastAsia="zh-CN"/>
-        </w:rPr>
         <w:t>robustness</w:t>
       </w:r>
       <w:proofErr w:type="gramEnd"/>
       <w:r>
-        <w:rPr>
-          <w:rFonts w:eastAsiaTheme="minorEastAsia"/>
-          <w:highlight w:val="yellow"/>
-          <w:lang w:val="en-US" w:eastAsia="zh-CN"/>
-        </w:rPr>
         <w:t xml:space="preserve"> considerations.</w:t>
       </w:r>
     </w:p>
     <w:p>
       <w:pPr>
         <w:rPr>
-          <w:rFonts w:eastAsiaTheme="minorEastAsia" w:hint="eastAsia"/>
-          <w:highlight w:val="yellow"/>
-          <w:lang w:val="en-US" w:eastAsia="zh-CN"/>
-        </w:rPr>
-      </w:pPr>
-      <w:r>
-        <w:rPr>
-          <w:rFonts w:eastAsiaTheme="minorEastAsia"/>
-          <w:highlight w:val="yellow"/>
-          <w:lang w:val="en-US" w:eastAsia="zh-CN"/>
-        </w:rPr>
+          <w:rFonts w:hint="eastAsia"/>
+        </w:rPr>
+      </w:pPr>
+      <w:r>
         <w:t>The divorce prediction dataset was split into a training set (</w:t>
       </w:r>
       <w:proofErr w:type="spellStart"/>
       <w:r>
-        <w:rPr>
-          <w:rFonts w:eastAsiaTheme="minorEastAsia"/>
-          <w:highlight w:val="yellow"/>
-          <w:lang w:val="en-US" w:eastAsia="zh-CN"/>
-        </w:rPr>
         <w:t>seendata</w:t>
       </w:r>
       <w:proofErr w:type="spellEnd"/>
       <w:r>
-        <w:rPr>
-          <w:rFonts w:eastAsiaTheme="minorEastAsia"/>
-          <w:highlight w:val="yellow"/>
-          <w:lang w:val="en-US" w:eastAsia="zh-CN"/>
-        </w:rPr>
         <w:t>, 136 couples) and a test set (</w:t>
       </w:r>
       <w:proofErr w:type="spellStart"/>
       <w:r>
         <w:rPr>
-          <w:rFonts w:eastAsiaTheme="minorEastAsia" w:hint="eastAsia"/>
-          <w:highlight w:val="yellow"/>
-          <w:lang w:val="en-US" w:eastAsia="zh-CN"/>
+          <w:rFonts w:hint="eastAsia"/>
         </w:rPr>
         <w:t>U</w:t>
       </w:r>
       <w:r>
-        <w:rPr>
-          <w:rFonts w:eastAsiaTheme="minorEastAsia"/>
-          <w:highlight w:val="yellow"/>
-          <w:lang w:val="en-US" w:eastAsia="zh-CN"/>
-        </w:rPr>
         <w:t>nseendata</w:t>
       </w:r>
       <w:proofErr w:type="spellEnd"/>
       <w:r>
-        <w:rPr>
-          <w:rFonts w:eastAsiaTheme="minorEastAsia"/>
-          <w:highlight w:val="yellow"/>
-          <w:lang w:val="en-US" w:eastAsia="zh-CN"/>
-        </w:rPr>
         <w:t>, 34 couples) using an 80/20 ratio. We use random seeds to ensure randomness</w:t>
       </w:r>
       <w:r>
         <w:rPr>
-          <w:rFonts w:eastAsiaTheme="minorEastAsia" w:hint="eastAsia"/>
-          <w:highlight w:val="yellow"/>
-          <w:lang w:val="en-US" w:eastAsia="zh-CN"/>
+          <w:rFonts w:hint="eastAsia"/>
         </w:rPr>
         <w:t xml:space="preserve">. </w:t>
       </w:r>
       <w:r>
-        <w:rPr>
-          <w:rFonts w:eastAsiaTheme="minorEastAsia"/>
-          <w:highlight w:val="yellow"/>
-          <w:lang w:val="en-US" w:eastAsia="zh-CN"/>
-        </w:rPr>
         <w:t xml:space="preserve">The training set was used to fit all </w:t>
       </w:r>
       <w:proofErr w:type="gramStart"/>
       <w:r>
-        <w:rPr>
-          <w:rFonts w:eastAsiaTheme="minorEastAsia"/>
-          <w:highlight w:val="yellow"/>
-          <w:lang w:val="en-US" w:eastAsia="zh-CN"/>
-        </w:rPr>
         <w:t>models</w:t>
       </w:r>
       <w:proofErr w:type="gramEnd"/>
       <w:r>
-        <w:rPr>
-          <w:rFonts w:eastAsiaTheme="minorEastAsia"/>
-          <w:highlight w:val="yellow"/>
-          <w:lang w:val="en-US" w:eastAsia="zh-CN"/>
-        </w:rPr>
         <w:t xml:space="preserve"> and the test set was used for performance evaluation (Section 5). All models were implemented in R, using suitable packages for classification and regularization.</w:t>
       </w:r>
     </w:p>
     <w:p>
       <w:pPr>
         <w:rPr>
-          <w:rFonts w:eastAsiaTheme="minorEastAsia" w:hint="eastAsia"/>
-          <w:highlight w:val="yellow"/>
-          <w:lang w:val="en-US" w:eastAsia="zh-CN"/>
-        </w:rPr>
-      </w:pPr>
-      <w:r>
-        <w:rPr>
-          <w:rFonts w:eastAsiaTheme="minorEastAsia"/>
-          <w:highlight w:val="yellow"/>
-          <w:lang w:val="en-US" w:eastAsia="zh-CN"/>
-        </w:rPr>
+          <w:rFonts w:hint="eastAsia"/>
+        </w:rPr>
+      </w:pPr>
+      <w:r>
         <w:t xml:space="preserve">Random </w:t>
       </w:r>
       <w:r>
         <w:rPr>
-          <w:rFonts w:eastAsiaTheme="minorEastAsia" w:hint="eastAsia"/>
-          <w:highlight w:val="yellow"/>
-          <w:lang w:val="en-US" w:eastAsia="zh-CN"/>
+          <w:rFonts w:hint="eastAsia"/>
         </w:rPr>
         <w:t>F</w:t>
       </w:r>
       <w:r>
-        <w:rPr>
-          <w:rFonts w:eastAsiaTheme="minorEastAsia"/>
-          <w:highlight w:val="yellow"/>
-          <w:lang w:val="en-US" w:eastAsia="zh-CN"/>
-        </w:rPr>
         <w:t xml:space="preserve">orests are robust in classification tasks and </w:t>
       </w:r>
       <w:proofErr w:type="gramStart"/>
       <w:r>
-        <w:rPr>
-          <w:rFonts w:eastAsiaTheme="minorEastAsia"/>
-          <w:highlight w:val="yellow"/>
-          <w:lang w:val="en-US" w:eastAsia="zh-CN"/>
-        </w:rPr>
         <w:t>are able to</w:t>
       </w:r>
       <w:proofErr w:type="gramEnd"/>
       <w:r>
-        <w:rPr>
-          <w:rFonts w:eastAsiaTheme="minorEastAsia"/>
-          <w:highlight w:val="yellow"/>
-          <w:lang w:val="en-US" w:eastAsia="zh-CN"/>
-        </w:rPr>
         <w:t xml:space="preserve"> handle possible nonlinear relationships in the dynamics of </w:t>
       </w:r>
       <w:proofErr w:type="gramStart"/>
       <w:r>
-        <w:rPr>
-          <w:rFonts w:eastAsiaTheme="minorEastAsia"/>
-          <w:highlight w:val="yellow"/>
-          <w:lang w:val="en-US" w:eastAsia="zh-CN"/>
-        </w:rPr>
         <w:t>the marriage</w:t>
       </w:r>
       <w:proofErr w:type="gramEnd"/>
       <w:r>
-        <w:rPr>
-          <w:rFonts w:eastAsiaTheme="minorEastAsia"/>
-          <w:highlight w:val="yellow"/>
-          <w:lang w:val="en-US" w:eastAsia="zh-CN"/>
-        </w:rPr>
         <w:t>. Using the “</w:t>
       </w:r>
       <w:proofErr w:type="spellStart"/>
       <w:r>
-        <w:rPr>
-          <w:rFonts w:eastAsiaTheme="minorEastAsia"/>
-          <w:highlight w:val="yellow"/>
-          <w:lang w:val="en-US" w:eastAsia="zh-CN"/>
-        </w:rPr>
         <w:t>randomForest</w:t>
       </w:r>
       <w:proofErr w:type="spellEnd"/>
       <w:r>
-        <w:rPr>
-          <w:rFonts w:eastAsiaTheme="minorEastAsia"/>
-          <w:highlight w:val="yellow"/>
-          <w:lang w:val="en-US" w:eastAsia="zh-CN"/>
-        </w:rPr>
         <w:t>” package, we trained a model containing 500 trees (</w:t>
       </w:r>
       <w:proofErr w:type="spellStart"/>
       <w:r>
-        <w:rPr>
-          <w:rFonts w:eastAsiaTheme="minorEastAsia"/>
-          <w:highlight w:val="yellow"/>
-          <w:lang w:val="en-US" w:eastAsia="zh-CN"/>
-        </w:rPr>
         <w:t>ntree</w:t>
       </w:r>
       <w:proofErr w:type="spellEnd"/>
       <w:r>
-        <w:rPr>
-          <w:rFonts w:eastAsiaTheme="minorEastAsia"/>
-          <w:highlight w:val="yellow"/>
-          <w:lang w:val="en-US" w:eastAsia="zh-CN"/>
-        </w:rPr>
         <w:t xml:space="preserve"> = 500) to ensure stability, with </w:t>
       </w:r>
       <w:r>
-        <w:rPr>
-          <w:rFonts w:eastAsiaTheme="minorEastAsia"/>
-          <w:highlight w:val="yellow"/>
-          <w:lang w:val="en-US" w:eastAsia="zh-CN"/>
-        </w:rPr>
         <w:t>“</w:t>
       </w:r>
       <w:proofErr w:type="spellStart"/>
       <w:r>
-        <w:rPr>
-          <w:rFonts w:eastAsiaTheme="minorEastAsia"/>
-          <w:highlight w:val="yellow"/>
-          <w:lang w:val="en-US" w:eastAsia="zh-CN"/>
-        </w:rPr>
         <w:t>mtry</w:t>
       </w:r>
       <w:proofErr w:type="spellEnd"/>
       <w:r>
-        <w:rPr>
-          <w:rFonts w:eastAsiaTheme="minorEastAsia"/>
-          <w:highlight w:val="yellow"/>
-          <w:lang w:val="en-US" w:eastAsia="zh-CN"/>
-        </w:rPr>
         <w:t>”</w:t>
       </w:r>
       <w:r>
-        <w:rPr>
-          <w:rFonts w:eastAsiaTheme="minorEastAsia"/>
-          <w:highlight w:val="yellow"/>
-          <w:lang w:val="en-US" w:eastAsia="zh-CN"/>
-        </w:rPr>
         <w:t xml:space="preserve"> being the number of variables tried per split, which we set to 3. The </w:t>
       </w:r>
       <w:r>
-        <w:rPr>
-          <w:rFonts w:eastAsiaTheme="minorEastAsia"/>
-          <w:highlight w:val="yellow"/>
-          <w:lang w:val="en-US" w:eastAsia="zh-CN"/>
-        </w:rPr>
         <w:t>“</w:t>
       </w:r>
       <w:r>
-        <w:rPr>
-          <w:rFonts w:eastAsiaTheme="minorEastAsia"/>
-          <w:highlight w:val="yellow"/>
-          <w:lang w:val="en-US" w:eastAsia="zh-CN"/>
-        </w:rPr>
         <w:t>importance = TRUE</w:t>
       </w:r>
       <w:r>
-        <w:rPr>
-          <w:rFonts w:eastAsiaTheme="minorEastAsia"/>
-          <w:highlight w:val="yellow"/>
-          <w:lang w:val="en-US" w:eastAsia="zh-CN"/>
-        </w:rPr>
         <w:t>”</w:t>
       </w:r>
       <w:r>
-        <w:rPr>
-          <w:rFonts w:eastAsiaTheme="minorEastAsia"/>
-          <w:highlight w:val="yellow"/>
-          <w:lang w:val="en-US" w:eastAsia="zh-CN"/>
-        </w:rPr>
         <w:t xml:space="preserve"> parameter computes variable importance, which is extracted via </w:t>
       </w:r>
       <w:r>
-        <w:rPr>
-          <w:rFonts w:eastAsiaTheme="minorEastAsia"/>
-          <w:highlight w:val="yellow"/>
-          <w:lang w:val="en-US" w:eastAsia="zh-CN"/>
-        </w:rPr>
         <w:t>“</w:t>
       </w:r>
       <w:r>
-        <w:rPr>
-          <w:rFonts w:eastAsiaTheme="minorEastAsia"/>
-          <w:highlight w:val="yellow"/>
-          <w:lang w:val="en-US" w:eastAsia="zh-CN"/>
-        </w:rPr>
         <w:t>importance(</w:t>
       </w:r>
       <w:proofErr w:type="spellStart"/>
       <w:r>
-        <w:rPr>
-          <w:rFonts w:eastAsiaTheme="minorEastAsia"/>
-          <w:highlight w:val="yellow"/>
-          <w:lang w:val="en-US" w:eastAsia="zh-CN"/>
-        </w:rPr>
         <w:t>rf_model</w:t>
       </w:r>
       <w:proofErr w:type="spellEnd"/>
       <w:r>
-        <w:rPr>
-          <w:rFonts w:eastAsiaTheme="minorEastAsia"/>
-          <w:highlight w:val="yellow"/>
-          <w:lang w:val="en-US" w:eastAsia="zh-CN"/>
-        </w:rPr>
         <w:t>)</w:t>
       </w:r>
       <w:r>
-        <w:rPr>
-          <w:rFonts w:eastAsiaTheme="minorEastAsia"/>
-          <w:highlight w:val="yellow"/>
-          <w:lang w:val="en-US" w:eastAsia="zh-CN"/>
-        </w:rPr>
         <w:t>”</w:t>
       </w:r>
       <w:r>
-        <w:rPr>
-          <w:rFonts w:eastAsiaTheme="minorEastAsia"/>
-          <w:highlight w:val="yellow"/>
-          <w:lang w:val="en-US" w:eastAsia="zh-CN"/>
-        </w:rPr>
         <w:t xml:space="preserve">. </w:t>
       </w:r>
       <w:r>
-        <w:rPr>
-          <w:rFonts w:eastAsiaTheme="minorEastAsia"/>
-          <w:highlight w:val="yellow"/>
-          <w:lang w:val="en-US" w:eastAsia="zh-CN"/>
-        </w:rPr>
         <w:t>“</w:t>
       </w:r>
       <w:proofErr w:type="spellStart"/>
       <w:r>
-        <w:rPr>
-          <w:rFonts w:eastAsiaTheme="minorEastAsia"/>
-          <w:highlight w:val="yellow"/>
-          <w:lang w:val="en-US" w:eastAsia="zh-CN"/>
-        </w:rPr>
         <w:t>MeanDecreaseAccuracy</w:t>
       </w:r>
       <w:proofErr w:type="spellEnd"/>
       <w:r>
-        <w:rPr>
-          <w:rFonts w:eastAsiaTheme="minorEastAsia"/>
-          <w:highlight w:val="yellow"/>
-          <w:lang w:val="en-US" w:eastAsia="zh-CN"/>
-        </w:rPr>
         <w:t>”</w:t>
       </w:r>
       <w:r>
-        <w:rPr>
-          <w:rFonts w:eastAsiaTheme="minorEastAsia"/>
-          <w:highlight w:val="yellow"/>
-          <w:lang w:val="en-US" w:eastAsia="zh-CN"/>
-        </w:rPr>
         <w:t xml:space="preserve"> in Figures 3 and 4 indicates how much the accuracy decreases if the variable is </w:t>
       </w:r>
       <w:r>
-        <w:rPr>
-          <w:rFonts w:eastAsiaTheme="minorEastAsia"/>
-          <w:highlight w:val="yellow"/>
-          <w:lang w:val="en-US" w:eastAsia="zh-CN"/>
-        </w:rPr>
         <w:t>“</w:t>
       </w:r>
       <w:proofErr w:type="spellStart"/>
       <w:proofErr w:type="gramStart"/>
       <w:r>
-        <w:rPr>
-          <w:rFonts w:eastAsiaTheme="minorEastAsia"/>
-          <w:highlight w:val="yellow"/>
-          <w:lang w:val="en-US" w:eastAsia="zh-CN"/>
-        </w:rPr>
         <w:t>substituted.MeanDecreaseGini</w:t>
       </w:r>
       <w:proofErr w:type="spellEnd"/>
       <w:proofErr w:type="gramEnd"/>
       <w:r>
-        <w:rPr>
-          <w:rFonts w:eastAsiaTheme="minorEastAsia"/>
-          <w:highlight w:val="yellow"/>
-          <w:lang w:val="en-US" w:eastAsia="zh-CN"/>
-        </w:rPr>
         <w:t>”</w:t>
       </w:r>
       <w:r>
-        <w:rPr>
-          <w:rFonts w:eastAsiaTheme="minorEastAsia"/>
-          <w:highlight w:val="yellow"/>
-          <w:lang w:val="en-US" w:eastAsia="zh-CN"/>
-        </w:rPr>
         <w:t xml:space="preserve"> indicates how much the Gini impurity decreases when using the variable. We realize the variable </w:t>
       </w:r>
       <w:proofErr w:type="gramStart"/>
       <w:r>
-        <w:rPr>
-          <w:rFonts w:eastAsiaTheme="minorEastAsia"/>
-          <w:highlight w:val="yellow"/>
-          <w:lang w:val="en-US" w:eastAsia="zh-CN"/>
-        </w:rPr>
         <w:t>importance</w:t>
       </w:r>
       <w:proofErr w:type="gramEnd"/>
       <w:r>
-        <w:rPr>
-          <w:rFonts w:eastAsiaTheme="minorEastAsia"/>
-          <w:highlight w:val="yellow"/>
-          <w:lang w:val="en-US" w:eastAsia="zh-CN"/>
-        </w:rPr>
         <w:t xml:space="preserve"> assessment by evaluating these two graphs. In addition, we analyze the Random Forest OOB error to provide validation and reduce the risk of overfitting. Random forests directly address our second sub-question: what are the most important factors that drive divorce? by ranking predictors and identifying key marital factors.</w:t>
       </w:r>
     </w:p>
     <w:p>
-      <w:pPr>
-        <w:rPr>
-          <w:rFonts w:eastAsiaTheme="minorEastAsia"/>
-          <w:lang w:val="en-US" w:eastAsia="zh-CN"/>
-        </w:rPr>
-      </w:pPr>
-      <w:r>
-        <w:rPr>
-          <w:rFonts w:eastAsiaTheme="minorEastAsia"/>
-          <w:highlight w:val="yellow"/>
-          <w:lang w:val="en-US" w:eastAsia="zh-CN"/>
-        </w:rPr>
+      <w:r>
         <w:t>Immediately following this, we employ Bagging as a complementary tree-based method to enhance robustness.</w:t>
       </w:r>
       <w:r>
         <w:rPr>
-          <w:rFonts w:eastAsiaTheme="minorEastAsia" w:hint="eastAsia"/>
-          <w:highlight w:val="yellow"/>
-          <w:lang w:val="en-US" w:eastAsia="zh-CN"/>
+          <w:rFonts w:hint="eastAsia"/>
         </w:rPr>
         <w:t xml:space="preserve"> </w:t>
       </w:r>
       <w:r>
-        <w:rPr>
-          <w:rFonts w:eastAsiaTheme="minorEastAsia"/>
-          <w:highlight w:val="yellow"/>
-          <w:lang w:val="en-US" w:eastAsia="zh-CN"/>
-        </w:rPr>
         <w:t>Bagging</w:t>
       </w:r>
       <w:r>
         <w:rPr>
-          <w:rFonts w:eastAsiaTheme="minorEastAsia" w:hint="eastAsia"/>
-          <w:highlight w:val="yellow"/>
-          <w:lang w:val="en-US" w:eastAsia="zh-CN"/>
+          <w:rFonts w:hint="eastAsia"/>
         </w:rPr>
         <w:t xml:space="preserve"> </w:t>
       </w:r>
       <w:r>
-        <w:rPr>
-          <w:rFonts w:eastAsiaTheme="minorEastAsia"/>
-          <w:highlight w:val="yellow"/>
-          <w:lang w:val="en-US" w:eastAsia="zh-CN"/>
-        </w:rPr>
         <w:t xml:space="preserve">constructs 500 trees (aligned with random forests) and uses all 54 predictors in each split, unlike random forests where </w:t>
       </w:r>
       <w:proofErr w:type="spellStart"/>
       <w:r>
-        <w:rPr>
-          <w:rFonts w:eastAsiaTheme="minorEastAsia"/>
-          <w:highlight w:val="yellow"/>
-          <w:lang w:val="en-US" w:eastAsia="zh-CN"/>
-        </w:rPr>
         <w:t>mtry</w:t>
       </w:r>
       <w:proofErr w:type="spellEnd"/>
       <w:r>
-        <w:rPr>
-          <w:rFonts w:eastAsiaTheme="minorEastAsia"/>
-          <w:highlight w:val="yellow"/>
-          <w:lang w:val="en-US" w:eastAsia="zh-CN"/>
-        </w:rPr>
         <w:t xml:space="preserve"> = 3. This method reduces the variance by averaging the samples, thus improving the stability of a single tree.</w:t>
       </w:r>
       <w:r>
         <w:rPr>
-          <w:rFonts w:eastAsiaTheme="minorEastAsia" w:hint="eastAsia"/>
-          <w:highlight w:val="yellow"/>
-          <w:lang w:val="en-US" w:eastAsia="zh-CN"/>
+          <w:rFonts w:hint="eastAsia"/>
         </w:rPr>
         <w:t xml:space="preserve"> </w:t>
       </w:r>
       <w:r>
-        <w:rPr>
-          <w:rFonts w:eastAsiaTheme="minorEastAsia"/>
-          <w:highlight w:val="yellow"/>
-          <w:lang w:val="en-US" w:eastAsia="zh-CN"/>
-        </w:rPr>
         <w:t xml:space="preserve">Variable importance was computed via </w:t>
       </w:r>
       <w:r>
-        <w:rPr>
-          <w:rFonts w:eastAsiaTheme="minorEastAsia"/>
-          <w:highlight w:val="yellow"/>
-          <w:lang w:val="en-US" w:eastAsia="zh-CN"/>
-        </w:rPr>
         <w:t>“</w:t>
       </w:r>
       <w:r>
-        <w:rPr>
-          <w:rFonts w:eastAsiaTheme="minorEastAsia"/>
-          <w:highlight w:val="yellow"/>
-          <w:lang w:val="en-US" w:eastAsia="zh-CN"/>
-        </w:rPr>
         <w:t>importance(</w:t>
       </w:r>
       <w:proofErr w:type="spellStart"/>
       <w:r>
-        <w:rPr>
-          <w:rFonts w:eastAsiaTheme="minorEastAsia"/>
-          <w:highlight w:val="yellow"/>
-          <w:lang w:val="en-US" w:eastAsia="zh-CN"/>
-        </w:rPr>
         <w:t>rf_model</w:t>
       </w:r>
       <w:proofErr w:type="spellEnd"/>
       <w:r>
-        <w:rPr>
-          <w:rFonts w:eastAsiaTheme="minorEastAsia"/>
-          <w:highlight w:val="yellow"/>
-          <w:lang w:val="en-US" w:eastAsia="zh-CN"/>
-        </w:rPr>
         <w:t>)</w:t>
       </w:r>
       <w:r>
-        <w:rPr>
-          <w:rFonts w:eastAsiaTheme="minorEastAsia"/>
-          <w:highlight w:val="yellow"/>
-          <w:lang w:val="en-US" w:eastAsia="zh-CN"/>
-        </w:rPr>
         <w:t>”</w:t>
       </w:r>
       <w:r>
-        <w:rPr>
-          <w:rFonts w:eastAsiaTheme="minorEastAsia"/>
-          <w:highlight w:val="yellow"/>
-          <w:lang w:val="en-US" w:eastAsia="zh-CN"/>
-        </w:rPr>
         <w:t xml:space="preserve">, and similarly, the </w:t>
       </w:r>
       <w:r>
-        <w:rPr>
-          <w:rFonts w:eastAsiaTheme="minorEastAsia"/>
-          <w:highlight w:val="yellow"/>
-          <w:lang w:val="en-US" w:eastAsia="zh-CN"/>
-        </w:rPr>
         <w:t>“</w:t>
       </w:r>
       <w:proofErr w:type="spellStart"/>
       <w:r>
-        <w:rPr>
-          <w:rFonts w:eastAsiaTheme="minorEastAsia"/>
-          <w:highlight w:val="yellow"/>
-          <w:lang w:val="en-US" w:eastAsia="zh-CN"/>
-        </w:rPr>
         <w:t>MeanDecreaseAccuracy</w:t>
       </w:r>
       <w:proofErr w:type="spellEnd"/>
       <w:r>
-        <w:rPr>
-          <w:rFonts w:eastAsiaTheme="minorEastAsia"/>
-          <w:highlight w:val="yellow"/>
-          <w:lang w:val="en-US" w:eastAsia="zh-CN"/>
-        </w:rPr>
         <w:t>”</w:t>
       </w:r>
       <w:r>
-        <w:rPr>
-          <w:rFonts w:eastAsiaTheme="minorEastAsia"/>
-          <w:highlight w:val="yellow"/>
-          <w:lang w:val="en-US" w:eastAsia="zh-CN"/>
-        </w:rPr>
         <w:t xml:space="preserve"> and the </w:t>
       </w:r>
       <w:r>
-        <w:rPr>
-          <w:rFonts w:eastAsiaTheme="minorEastAsia"/>
-          <w:highlight w:val="yellow"/>
-          <w:lang w:val="en-US" w:eastAsia="zh-CN"/>
-        </w:rPr>
         <w:t>“</w:t>
       </w:r>
       <w:proofErr w:type="spellStart"/>
       <w:r>
-        <w:rPr>
-          <w:rFonts w:eastAsiaTheme="minorEastAsia"/>
-          <w:highlight w:val="yellow"/>
-          <w:lang w:val="en-US" w:eastAsia="zh-CN"/>
-        </w:rPr>
         <w:t>MeanDecreaseGini</w:t>
       </w:r>
       <w:proofErr w:type="spellEnd"/>
       <w:r>
-        <w:rPr>
-          <w:rFonts w:eastAsiaTheme="minorEastAsia"/>
-          <w:highlight w:val="yellow"/>
-          <w:lang w:val="en-US" w:eastAsia="zh-CN"/>
-        </w:rPr>
         <w:t>”</w:t>
       </w:r>
       <w:r>
-        <w:rPr>
-          <w:rFonts w:eastAsiaTheme="minorEastAsia"/>
-          <w:highlight w:val="yellow"/>
-          <w:lang w:val="en-US" w:eastAsia="zh-CN"/>
-        </w:rPr>
         <w:t xml:space="preserve"> in Figure 4</w:t>
       </w:r>
       <w:r>
         <w:rPr>
-          <w:rFonts w:eastAsiaTheme="minorEastAsia" w:hint="eastAsia"/>
-          <w:highlight w:val="yellow"/>
-          <w:lang w:val="en-US" w:eastAsia="zh-CN"/>
+          <w:rFonts w:hint="eastAsia"/>
         </w:rPr>
         <w:t xml:space="preserve"> </w:t>
       </w:r>
       <w:r>
-        <w:rPr>
-          <w:rFonts w:eastAsiaTheme="minorEastAsia"/>
-          <w:highlight w:val="yellow"/>
-          <w:lang w:val="en-US" w:eastAsia="zh-CN"/>
-        </w:rPr>
         <w:t xml:space="preserve">can also be ranked for predicting factors that may lead to divorce. Comparing the two graphs we can easily see that questions such as </w:t>
       </w:r>
       <w:r>
-        <w:rPr>
-          <w:rFonts w:eastAsiaTheme="minorEastAsia"/>
-          <w:highlight w:val="yellow"/>
-          <w:lang w:val="en-US" w:eastAsia="zh-CN"/>
-        </w:rPr>
         <w:t>“</w:t>
       </w:r>
       <w:proofErr w:type="spellStart"/>
       <w:r>
-        <w:rPr>
-          <w:rFonts w:eastAsiaTheme="minorEastAsia"/>
-          <w:highlight w:val="yellow"/>
-          <w:lang w:val="en-US" w:eastAsia="zh-CN"/>
-        </w:rPr>
         <w:t>idk_what_is_going_on</w:t>
       </w:r>
       <w:proofErr w:type="spellEnd"/>
       <w:r>
-        <w:rPr>
-          <w:rFonts w:eastAsiaTheme="minorEastAsia"/>
-          <w:highlight w:val="yellow"/>
-          <w:lang w:val="en-US" w:eastAsia="zh-CN"/>
-        </w:rPr>
         <w:t>”</w:t>
       </w:r>
       <w:r>
-        <w:rPr>
-          <w:rFonts w:eastAsiaTheme="minorEastAsia"/>
-          <w:highlight w:val="yellow"/>
-          <w:lang w:val="en-US" w:eastAsia="zh-CN"/>
-        </w:rPr>
-        <w:t xml:space="preserve"> and humiliate are consistently important and have </w:t>
-      </w:r>
-      <w:r>
-        <w:rPr>
-          <w:rFonts w:eastAsiaTheme="minorEastAsia"/>
-          <w:highlight w:val="yellow"/>
-          <w:lang w:val="en-US" w:eastAsia="zh-CN"/>
-        </w:rPr>
+        <w:t xml:space="preserve"> and humiliate are consistently important and have high correlations. In addition, Higher values (e.g., 12 vs. 8) suggest Bagging may emphasize certain variables more due to full variable sampling. In other words, the inclusion of Bagging </w:t>
+      </w:r>
+      <w:r>
         <w:lastRenderedPageBreak/>
-        <w:t>high correlations. In addition, Higher values (e.g., 12 vs. 8) suggest Bagging may emphasize certain variables more due to full variable sampling. In other words, the inclusion of Bagging helps to address the potential overfitting in the small dataset (170 vs. couples) in a small dataset (170 couples). It contributes to our robustness test by validating the nonlinear pattern across methods.</w:t>
+        <w:t>helps to address the potential overfitting in the small dataset (170 vs. couples) in a small dataset (170 couples). It contributes to our robustness test by validating the nonlinear pattern across methods.</w:t>
       </w:r>
     </w:p>
     <w:p>
@@ -3062,64 +2358,71 @@
           <w:rFonts w:eastAsiaTheme="minorEastAsia"/>
           <w:lang w:val="en-US" w:eastAsia="zh-CN"/>
         </w:rPr>
+        <w:t>Since our dataset has multicollinearity, we</w:t>
+      </w:r>
+      <w:r>
+        <w:rPr>
+          <w:rFonts w:eastAsiaTheme="minorEastAsia" w:hint="eastAsia"/>
+          <w:lang w:val="en-US" w:eastAsia="zh-CN"/>
+        </w:rPr>
+        <w:t xml:space="preserve"> also</w:t>
+      </w:r>
+      <w:r>
+        <w:rPr>
+          <w:rFonts w:eastAsiaTheme="minorEastAsia"/>
+          <w:lang w:val="en-US" w:eastAsia="zh-CN"/>
+        </w:rPr>
+        <w:t xml:space="preserve"> chose to use Lasso </w:t>
+      </w:r>
+      <w:r>
+        <w:rPr>
+          <w:rFonts w:eastAsiaTheme="minorEastAsia" w:hint="eastAsia"/>
+          <w:lang w:val="en-US" w:eastAsia="zh-CN"/>
+        </w:rPr>
+        <w:t>R</w:t>
+      </w:r>
+      <w:r>
+        <w:rPr>
+          <w:rFonts w:eastAsiaTheme="minorEastAsia"/>
+          <w:lang w:val="en-US" w:eastAsia="zh-CN"/>
+        </w:rPr>
+        <w:t xml:space="preserve">egression. We first create the predictor and outcome matrices. </w:t>
+      </w:r>
+      <w:r>
+        <w:rPr>
+          <w:rFonts w:eastAsiaTheme="minorEastAsia"/>
+          <w:lang w:val="en-US" w:eastAsia="zh-CN"/>
+        </w:rPr>
+        <w:t>“</w:t>
+      </w:r>
+      <w:r>
+        <w:rPr>
+          <w:rFonts w:eastAsiaTheme="minorEastAsia"/>
+          <w:lang w:val="en-US" w:eastAsia="zh-CN"/>
+        </w:rPr>
+        <w:t>alpha = 1</w:t>
+      </w:r>
+      <w:r>
+        <w:rPr>
+          <w:rFonts w:eastAsiaTheme="minorEastAsia"/>
+          <w:lang w:val="en-US" w:eastAsia="zh-CN"/>
+        </w:rPr>
+        <w:t>”</w:t>
+      </w:r>
+      <w:r>
+        <w:rPr>
+          <w:rFonts w:eastAsiaTheme="minorEastAsia"/>
+          <w:lang w:val="en-US" w:eastAsia="zh-CN"/>
+        </w:rPr>
+        <w:t xml:space="preserve"> specifies the use of lasso, and feature </w:t>
+      </w:r>
+      <w:r>
+        <w:rPr>
+          <w:rFonts w:eastAsiaTheme="minorEastAsia"/>
+          <w:lang w:val="en-US" w:eastAsia="zh-CN"/>
+        </w:rPr>
         <w:lastRenderedPageBreak/>
-        <w:t>Since our dataset has multicollinearity, we</w:t>
-      </w:r>
-      <w:r>
-        <w:rPr>
-          <w:rFonts w:eastAsiaTheme="minorEastAsia" w:hint="eastAsia"/>
-          <w:lang w:val="en-US" w:eastAsia="zh-CN"/>
-        </w:rPr>
-        <w:t xml:space="preserve"> also</w:t>
-      </w:r>
-      <w:r>
-        <w:rPr>
-          <w:rFonts w:eastAsiaTheme="minorEastAsia"/>
-          <w:lang w:val="en-US" w:eastAsia="zh-CN"/>
-        </w:rPr>
-        <w:t xml:space="preserve"> chose to use Lasso </w:t>
-      </w:r>
-      <w:r>
-        <w:rPr>
-          <w:rFonts w:eastAsiaTheme="minorEastAsia" w:hint="eastAsia"/>
-          <w:lang w:val="en-US" w:eastAsia="zh-CN"/>
-        </w:rPr>
-        <w:t>R</w:t>
-      </w:r>
-      <w:r>
-        <w:rPr>
-          <w:rFonts w:eastAsiaTheme="minorEastAsia"/>
-          <w:lang w:val="en-US" w:eastAsia="zh-CN"/>
-        </w:rPr>
-        <w:t xml:space="preserve">egression. We first create the predictor and outcome matrices. </w:t>
-      </w:r>
-      <w:r>
-        <w:rPr>
-          <w:rFonts w:eastAsiaTheme="minorEastAsia"/>
-          <w:lang w:val="en-US" w:eastAsia="zh-CN"/>
-        </w:rPr>
-        <w:t>“</w:t>
-      </w:r>
-      <w:r>
-        <w:rPr>
-          <w:rFonts w:eastAsiaTheme="minorEastAsia"/>
-          <w:lang w:val="en-US" w:eastAsia="zh-CN"/>
-        </w:rPr>
-        <w:t>alpha = 1</w:t>
-      </w:r>
-      <w:r>
-        <w:rPr>
-          <w:rFonts w:eastAsiaTheme="minorEastAsia"/>
-          <w:lang w:val="en-US" w:eastAsia="zh-CN"/>
-        </w:rPr>
-        <w:t>”</w:t>
-      </w:r>
-      <w:r>
-        <w:rPr>
-          <w:rFonts w:eastAsiaTheme="minorEastAsia"/>
-          <w:lang w:val="en-US" w:eastAsia="zh-CN"/>
-        </w:rPr>
-        <w:t xml:space="preserve"> specifies the use of lasso, and feature selection is performed by applying L1 regularization via </w:t>
+        <w:t xml:space="preserve">selection is performed by applying L1 regularization via </w:t>
       </w:r>
       <w:r>
         <w:rPr>
@@ -3487,8 +2790,16 @@
       <w:pPr>
         <w:pStyle w:val="1"/>
         <w:ind w:left="431" w:firstLine="0"/>
-      </w:pPr>
-      <w:r>
+        <w:rPr>
+          <w:b/>
+          <w:bCs/>
+        </w:rPr>
+      </w:pPr>
+      <w:r>
+        <w:rPr>
+          <w:b/>
+          <w:bCs/>
+        </w:rPr>
         <w:t>Results</w:t>
       </w:r>
     </w:p>
@@ -3496,14 +2807,13 @@
       <w:pPr>
         <w:rPr>
           <w:rFonts w:eastAsiaTheme="minorEastAsia" w:hint="eastAsia"/>
-          <w:lang w:eastAsia="zh-CN"/>
-        </w:rPr>
-      </w:pPr>
-      <w:r>
-        <w:rPr>
-          <w:rFonts w:eastAsiaTheme="minorEastAsia"/>
-          <w:highlight w:val="yellow"/>
-          <w:lang w:eastAsia="zh-CN"/>
+          <w:lang w:val="en-US" w:eastAsia="zh-CN"/>
+        </w:rPr>
+      </w:pPr>
+      <w:r>
+        <w:rPr>
+          <w:rFonts w:eastAsiaTheme="minorEastAsia"/>
+          <w:lang w:val="en-US" w:eastAsia="zh-CN"/>
         </w:rPr>
         <w:t>After training on “</w:t>
       </w:r>
@@ -3511,8 +2821,7 @@
       <w:r>
         <w:rPr>
           <w:rFonts w:eastAsiaTheme="minorEastAsia"/>
-          <w:highlight w:val="yellow"/>
-          <w:lang w:eastAsia="zh-CN"/>
+          <w:lang w:val="en-US" w:eastAsia="zh-CN"/>
         </w:rPr>
         <w:t>seendata</w:t>
       </w:r>
@@ -3520,8 +2829,7 @@
       <w:r>
         <w:rPr>
           <w:rFonts w:eastAsiaTheme="minorEastAsia"/>
-          <w:highlight w:val="yellow"/>
-          <w:lang w:eastAsia="zh-CN"/>
+          <w:lang w:val="en-US" w:eastAsia="zh-CN"/>
         </w:rPr>
         <w:t>”, we evaluated model performance on a test set (</w:t>
       </w:r>
@@ -3529,8 +2837,7 @@
       <w:r>
         <w:rPr>
           <w:rFonts w:eastAsiaTheme="minorEastAsia"/>
-          <w:highlight w:val="yellow"/>
-          <w:lang w:eastAsia="zh-CN"/>
+          <w:lang w:val="en-US" w:eastAsia="zh-CN"/>
         </w:rPr>
         <w:t>Unseendata</w:t>
       </w:r>
@@ -3538,8 +2845,7 @@
       <w:r>
         <w:rPr>
           <w:rFonts w:eastAsiaTheme="minorEastAsia"/>
-          <w:highlight w:val="yellow"/>
-          <w:lang w:eastAsia="zh-CN"/>
+          <w:lang w:val="en-US" w:eastAsia="zh-CN"/>
         </w:rPr>
         <w:t xml:space="preserve">, 20%, 34 couples). Performance metrics (accuracy, area under the AUC-ROC curve, MSE) reflect predictive power, while top-ranked predictors highlight key marital values. We will discuss these findings, their implications, and potential limitations, and </w:t>
       </w:r>
@@ -3547,8 +2853,7 @@
       <w:r>
         <w:rPr>
           <w:rFonts w:eastAsiaTheme="minorEastAsia"/>
-          <w:highlight w:val="yellow"/>
-          <w:lang w:eastAsia="zh-CN"/>
+          <w:lang w:val="en-US" w:eastAsia="zh-CN"/>
         </w:rPr>
         <w:t>analyze</w:t>
       </w:r>
@@ -3556,8 +2861,7 @@
       <w:r>
         <w:rPr>
           <w:rFonts w:eastAsiaTheme="minorEastAsia"/>
-          <w:highlight w:val="yellow"/>
-          <w:lang w:eastAsia="zh-CN"/>
+          <w:lang w:val="en-US" w:eastAsia="zh-CN"/>
         </w:rPr>
         <w:t xml:space="preserve"> them in the context of our research objectives.</w:t>
       </w:r>
@@ -4846,153 +4150,92 @@
       <w:pPr>
         <w:rPr>
           <w:rFonts w:eastAsiaTheme="minorEastAsia"/>
-          <w:lang w:val="en-US" w:eastAsia="zh-CN"/>
+          <w:lang w:eastAsia="zh-CN"/>
         </w:rPr>
       </w:pPr>
       <w:r>
         <w:t xml:space="preserve">The results of the random forest model had a predictive power of 100%. </w:t>
       </w:r>
       <w:r>
-        <w:rPr>
-          <w:highlight w:val="yellow"/>
-          <w:lang w:val="en-US" w:eastAsia="zh-CN"/>
-        </w:rPr>
         <w:t>The AUC-ROC curves (Figures 5-6) confirm perfect predictions, with all models having an area of 1 and low MSE values</w:t>
       </w:r>
       <w:r>
         <w:rPr>
-          <w:rFonts w:eastAsiaTheme="minorEastAsia" w:hint="eastAsia"/>
-          <w:highlight w:val="yellow"/>
-          <w:lang w:val="en-US" w:eastAsia="zh-CN"/>
+          <w:rFonts w:hint="eastAsia"/>
         </w:rPr>
         <w:t xml:space="preserve"> (</w:t>
       </w:r>
       <w:r>
-        <w:rPr>
-          <w:highlight w:val="yellow"/>
-          <w:lang w:val="en-US"/>
-        </w:rPr>
         <w:t>Lasso</w:t>
       </w:r>
       <w:r>
         <w:rPr>
           <w:rFonts w:ascii="宋体" w:eastAsia="宋体" w:hAnsi="宋体" w:cs="宋体" w:hint="eastAsia"/>
-          <w:highlight w:val="yellow"/>
-          <w:lang w:val="en-US"/>
         </w:rPr>
         <w:t>：</w:t>
       </w:r>
       <w:r>
-        <w:rPr>
-          <w:highlight w:val="yellow"/>
-          <w:lang w:val="en-US"/>
-        </w:rPr>
         <w:t>0.00097</w:t>
       </w:r>
       <w:r>
         <w:rPr>
           <w:rFonts w:ascii="宋体" w:eastAsia="宋体" w:hAnsi="宋体" w:cs="宋体" w:hint="eastAsia"/>
-          <w:highlight w:val="yellow"/>
-          <w:lang w:val="en-US"/>
         </w:rPr>
         <w:t>，</w:t>
       </w:r>
       <w:r>
-        <w:rPr>
-          <w:highlight w:val="yellow"/>
-          <w:lang w:val="en-US"/>
-        </w:rPr>
         <w:t>Ridge</w:t>
       </w:r>
       <w:r>
         <w:rPr>
           <w:rFonts w:ascii="宋体" w:eastAsia="宋体" w:hAnsi="宋体" w:cs="宋体" w:hint="eastAsia"/>
-          <w:highlight w:val="yellow"/>
-          <w:lang w:val="en-US"/>
         </w:rPr>
         <w:t>：</w:t>
       </w:r>
       <w:r>
-        <w:rPr>
-          <w:highlight w:val="yellow"/>
-          <w:lang w:val="en-US"/>
-        </w:rPr>
         <w:t>0.00137</w:t>
       </w:r>
       <w:r>
         <w:rPr>
           <w:rFonts w:ascii="宋体" w:eastAsia="宋体" w:hAnsi="宋体" w:cs="宋体" w:hint="eastAsia"/>
-          <w:highlight w:val="yellow"/>
-          <w:lang w:val="en-US"/>
         </w:rPr>
         <w:t>，</w:t>
       </w:r>
       <w:r>
-        <w:rPr>
-          <w:highlight w:val="yellow"/>
-          <w:lang w:val="en-US"/>
-        </w:rPr>
         <w:t>Random Forest</w:t>
       </w:r>
       <w:r>
         <w:rPr>
           <w:rFonts w:ascii="宋体" w:eastAsia="宋体" w:hAnsi="宋体" w:cs="宋体" w:hint="eastAsia"/>
-          <w:highlight w:val="yellow"/>
-          <w:lang w:val="en-US"/>
         </w:rPr>
         <w:t>：</w:t>
       </w:r>
       <w:r>
-        <w:rPr>
-          <w:highlight w:val="yellow"/>
-          <w:lang w:val="en-US"/>
-        </w:rPr>
         <w:t>0.00465</w:t>
       </w:r>
       <w:r>
         <w:rPr>
           <w:rFonts w:ascii="宋体" w:eastAsia="宋体" w:hAnsi="宋体" w:cs="宋体" w:hint="eastAsia"/>
-          <w:highlight w:val="yellow"/>
-          <w:lang w:val="en-US"/>
         </w:rPr>
         <w:t>，</w:t>
       </w:r>
       <w:r>
-        <w:rPr>
-          <w:highlight w:val="yellow"/>
-          <w:lang w:val="en-US"/>
-        </w:rPr>
         <w:t>Bagging</w:t>
       </w:r>
       <w:r>
         <w:rPr>
           <w:rFonts w:ascii="宋体" w:eastAsia="宋体" w:hAnsi="宋体" w:cs="宋体" w:hint="eastAsia"/>
-          <w:highlight w:val="yellow"/>
-          <w:lang w:val="en-US"/>
         </w:rPr>
         <w:t>：</w:t>
       </w:r>
       <w:r>
-        <w:rPr>
-          <w:highlight w:val="yellow"/>
-          <w:lang w:val="en-US"/>
-        </w:rPr>
         <w:t>0.00788</w:t>
       </w:r>
       <w:r>
         <w:rPr>
-          <w:rFonts w:ascii="宋体" w:eastAsia="宋体" w:hAnsi="宋体" w:cs="宋体" w:hint="eastAsia"/>
-          <w:highlight w:val="yellow"/>
-          <w:lang w:val="en-US" w:eastAsia="zh-CN"/>
-        </w:rPr>
-        <w:t>)</w:t>
-      </w:r>
-      <w:r>
-        <w:rPr>
-          <w:rFonts w:ascii="宋体" w:eastAsia="宋体" w:hAnsi="宋体" w:cs="宋体" w:hint="eastAsia"/>
-          <w:lang w:val="en-US" w:eastAsia="zh-CN"/>
-        </w:rPr>
-        <w:t xml:space="preserve">. </w:t>
+          <w:rFonts w:hint="eastAsia"/>
+        </w:rPr>
+        <w:t xml:space="preserve">). </w:t>
       </w:r>
       <w:r>
         <w:t>This is great, but it might have some underlying reasons. The dataset is relatively small, so the predictive power might not be the same on a bigger dataset. It is possibl</w:t>
@@ -5038,7 +4281,6 @@
       <w:r>
         <w:rPr>
           <w:rFonts w:eastAsiaTheme="minorEastAsia"/>
-          <w:highlight w:val="yellow"/>
           <w:lang w:val="en-US" w:eastAsia="zh-CN"/>
         </w:rPr>
         <w:t xml:space="preserve">The OOB error rate is 2.94%, which is </w:t>
@@ -5047,7 +4289,6 @@
       <w:r>
         <w:rPr>
           <w:rFonts w:eastAsiaTheme="minorEastAsia"/>
-          <w:highlight w:val="yellow"/>
           <w:lang w:val="en-US" w:eastAsia="zh-CN"/>
         </w:rPr>
         <w:t>a very</w:t>
@@ -5056,7 +4297,6 @@
       <w:r>
         <w:rPr>
           <w:rFonts w:eastAsiaTheme="minorEastAsia"/>
-          <w:highlight w:val="yellow"/>
           <w:lang w:val="en-US" w:eastAsia="zh-CN"/>
         </w:rPr>
         <w:t xml:space="preserve"> small</w:t>
@@ -5071,6 +4311,195 @@
       <w:r>
         <w:t>It also showed a Kappa score of 1, which means perfect agreement between prediction and reality.</w:t>
       </w:r>
+    </w:p>
+    <w:p>
+      <w:pPr>
+        <w:rPr>
+          <w:rFonts w:eastAsiaTheme="minorEastAsia"/>
+          <w:lang w:eastAsia="zh-CN"/>
+        </w:rPr>
+      </w:pPr>
+      <w:r>
+        <w:rPr>
+          <w:noProof/>
+        </w:rPr>
+        <w:drawing>
+          <wp:inline distT="0" distB="0" distL="0" distR="0" wp14:anchorId="5D3DD854" wp14:editId="61C62E33">
+            <wp:extent cx="4485224" cy="2771686"/>
+            <wp:effectExtent l="0" t="0" r="0" b="0"/>
+            <wp:docPr id="91563622" name="图片 5"/>
+            <wp:cNvGraphicFramePr>
+              <a:graphicFrameLocks xmlns:a="http://schemas.openxmlformats.org/drawingml/2006/main" noChangeAspect="1"/>
+            </wp:cNvGraphicFramePr>
+            <a:graphic xmlns:a="http://schemas.openxmlformats.org/drawingml/2006/main">
+              <a:graphicData uri="http://schemas.openxmlformats.org/drawingml/2006/picture">
+                <pic:pic xmlns:pic="http://schemas.openxmlformats.org/drawingml/2006/picture">
+                  <pic:nvPicPr>
+                    <pic:cNvPr id="0" name="Picture 6"/>
+                    <pic:cNvPicPr>
+                      <a:picLocks noChangeAspect="1" noChangeArrowheads="1"/>
+                    </pic:cNvPicPr>
+                  </pic:nvPicPr>
+                  <pic:blipFill>
+                    <a:blip r:embed="rId15" cstate="print">
+                      <a:extLst>
+                        <a:ext uri="{28A0092B-C50C-407E-A947-70E740481C1C}">
+                          <a14:useLocalDpi xmlns:a14="http://schemas.microsoft.com/office/drawing/2010/main" val="0"/>
+                        </a:ext>
+                      </a:extLst>
+                    </a:blip>
+                    <a:srcRect/>
+                    <a:stretch>
+                      <a:fillRect/>
+                    </a:stretch>
+                  </pic:blipFill>
+                  <pic:spPr bwMode="auto">
+                    <a:xfrm>
+                      <a:off x="0" y="0"/>
+                      <a:ext cx="4505165" cy="2784009"/>
+                    </a:xfrm>
+                    <a:prstGeom prst="rect">
+                      <a:avLst/>
+                    </a:prstGeom>
+                    <a:noFill/>
+                  </pic:spPr>
+                </pic:pic>
+              </a:graphicData>
+            </a:graphic>
+          </wp:inline>
+        </w:drawing>
+      </w:r>
+    </w:p>
+    <w:p>
+      <w:pPr>
+        <w:rPr>
+          <w:rFonts w:eastAsiaTheme="minorEastAsia"/>
+          <w:i/>
+          <w:iCs/>
+          <w:lang w:eastAsia="zh-CN"/>
+        </w:rPr>
+      </w:pPr>
+      <w:r>
+        <w:rPr>
+          <w:rFonts w:eastAsiaTheme="minorEastAsia" w:hint="eastAsia"/>
+          <w:i/>
+          <w:iCs/>
+          <w:lang w:eastAsia="zh-CN"/>
+        </w:rPr>
+        <w:t>Figure 5: AUC-ROC Curves for Lasso and Ridge</w:t>
+      </w:r>
+    </w:p>
+    <w:p>
+      <w:pPr>
+        <w:rPr>
+          <w:rFonts w:eastAsiaTheme="minorEastAsia"/>
+          <w:lang w:eastAsia="zh-CN"/>
+        </w:rPr>
+      </w:pPr>
+      <w:r>
+        <w:rPr>
+          <w:noProof/>
+        </w:rPr>
+        <w:drawing>
+          <wp:inline distT="0" distB="0" distL="0" distR="0" wp14:anchorId="2D102088" wp14:editId="05CC162B">
+            <wp:extent cx="4488230" cy="2773542"/>
+            <wp:effectExtent l="0" t="0" r="7620" b="8255"/>
+            <wp:docPr id="857664762" name="图片 6"/>
+            <wp:cNvGraphicFramePr>
+              <a:graphicFrameLocks xmlns:a="http://schemas.openxmlformats.org/drawingml/2006/main" noChangeAspect="1"/>
+            </wp:cNvGraphicFramePr>
+            <a:graphic xmlns:a="http://schemas.openxmlformats.org/drawingml/2006/main">
+              <a:graphicData uri="http://schemas.openxmlformats.org/drawingml/2006/picture">
+                <pic:pic xmlns:pic="http://schemas.openxmlformats.org/drawingml/2006/picture">
+                  <pic:nvPicPr>
+                    <pic:cNvPr id="0" name="Picture 7"/>
+                    <pic:cNvPicPr>
+                      <a:picLocks noChangeAspect="1" noChangeArrowheads="1"/>
+                    </pic:cNvPicPr>
+                  </pic:nvPicPr>
+                  <pic:blipFill>
+                    <a:blip r:embed="rId16" cstate="print">
+                      <a:extLst>
+                        <a:ext uri="{28A0092B-C50C-407E-A947-70E740481C1C}">
+                          <a14:useLocalDpi xmlns:a14="http://schemas.microsoft.com/office/drawing/2010/main" val="0"/>
+                        </a:ext>
+                      </a:extLst>
+                    </a:blip>
+                    <a:srcRect/>
+                    <a:stretch>
+                      <a:fillRect/>
+                    </a:stretch>
+                  </pic:blipFill>
+                  <pic:spPr bwMode="auto">
+                    <a:xfrm>
+                      <a:off x="0" y="0"/>
+                      <a:ext cx="4505649" cy="2784306"/>
+                    </a:xfrm>
+                    <a:prstGeom prst="rect">
+                      <a:avLst/>
+                    </a:prstGeom>
+                    <a:noFill/>
+                  </pic:spPr>
+                </pic:pic>
+              </a:graphicData>
+            </a:graphic>
+          </wp:inline>
+        </w:drawing>
+      </w:r>
+    </w:p>
+    <w:p>
+      <w:pPr>
+        <w:rPr>
+          <w:rFonts w:eastAsiaTheme="minorEastAsia" w:hint="eastAsia"/>
+          <w:i/>
+          <w:iCs/>
+          <w:lang w:eastAsia="zh-CN"/>
+        </w:rPr>
+      </w:pPr>
+      <w:r>
+        <w:rPr>
+          <w:rFonts w:eastAsiaTheme="minorEastAsia" w:hint="eastAsia"/>
+          <w:i/>
+          <w:iCs/>
+          <w:lang w:eastAsia="zh-CN"/>
+        </w:rPr>
+        <w:t xml:space="preserve">Figure </w:t>
+      </w:r>
+      <w:r>
+        <w:rPr>
+          <w:rFonts w:eastAsiaTheme="minorEastAsia" w:hint="eastAsia"/>
+          <w:i/>
+          <w:iCs/>
+          <w:lang w:eastAsia="zh-CN"/>
+        </w:rPr>
+        <w:t>6</w:t>
+      </w:r>
+      <w:r>
+        <w:rPr>
+          <w:rFonts w:eastAsiaTheme="minorEastAsia" w:hint="eastAsia"/>
+          <w:i/>
+          <w:iCs/>
+          <w:lang w:eastAsia="zh-CN"/>
+        </w:rPr>
+        <w:t xml:space="preserve">: AUC-ROC Curves for </w:t>
+      </w:r>
+      <w:r>
+        <w:rPr>
+          <w:rFonts w:eastAsiaTheme="minorEastAsia" w:hint="eastAsia"/>
+          <w:i/>
+          <w:iCs/>
+          <w:lang w:eastAsia="zh-CN"/>
+        </w:rPr>
+        <w:t>Random Forest and Bagging</w:t>
+      </w:r>
+    </w:p>
+    <w:p>
+      <w:pPr>
+        <w:rPr>
+          <w:rFonts w:eastAsiaTheme="minorEastAsia"/>
+          <w:lang w:val="en-US" w:eastAsia="zh-CN"/>
+        </w:rPr>
+      </w:pPr>
       <w:r>
         <w:br/>
         <w:t xml:space="preserve">The results of the bagging model also had a predictive power of 100%, possibly due to the same reasons as the random forest model. </w:t>
@@ -5081,6 +4510,7 @@
     </w:p>
     <w:p>
       <w:r>
+        <w:lastRenderedPageBreak/>
         <w:t>Comparing the random forest and bagging models, they are identical to each other. This is not that surprising since they almost work the same way. Although this is the case, the importance plots showed different results, as shown in the table above. The overlapping variables from these two models in importance order are: “Humiliate”, “Anxieties”,</w:t>
       </w:r>
       <w:r>
@@ -5258,388 +4688,371 @@
     </w:p>
     <w:p>
       <w:r>
-        <w:rPr>
-          <w:highlight w:val="yellow"/>
-        </w:rPr>
         <w:t xml:space="preserve">Lasso and </w:t>
       </w:r>
       <w:proofErr w:type="spellStart"/>
       <w:r>
-        <w:rPr>
-          <w:highlight w:val="yellow"/>
-        </w:rPr>
         <w:t>Ridge's</w:t>
       </w:r>
       <w:proofErr w:type="spellEnd"/>
       <w:r>
-        <w:rPr>
-          <w:highlight w:val="yellow"/>
-        </w:rPr>
         <w:t xml:space="preserve"> coefficients confirm these findings. lasso selects </w:t>
       </w:r>
       <w:proofErr w:type="spellStart"/>
       <w:r>
-        <w:rPr>
-          <w:highlight w:val="yellow"/>
-        </w:rPr>
         <w:t>idk_what_is_going_on</w:t>
       </w:r>
       <w:proofErr w:type="spellEnd"/>
       <w:r>
-        <w:rPr>
-          <w:highlight w:val="yellow"/>
-        </w:rPr>
         <w:t xml:space="preserve"> (1.286), “anxieties” (0.986), and “</w:t>
       </w:r>
       <w:proofErr w:type="spellStart"/>
       <w:r>
-        <w:rPr>
-          <w:highlight w:val="yellow"/>
-        </w:rPr>
         <w:t>No_home_time</w:t>
       </w:r>
       <w:proofErr w:type="spellEnd"/>
       <w:r>
-        <w:rPr>
-          <w:highlight w:val="yellow"/>
-        </w:rPr>
         <w:t>” (0.603) as the main predictors, while several of Ridge's largest coefficients include “</w:t>
       </w:r>
       <w:proofErr w:type="spellStart"/>
       <w:r>
-        <w:rPr>
-          <w:highlight w:val="yellow"/>
-        </w:rPr>
         <w:t>No_home_time</w:t>
       </w:r>
       <w:proofErr w:type="spellEnd"/>
       <w:r>
-        <w:rPr>
-          <w:highlight w:val="yellow"/>
-        </w:rPr>
         <w:t>” (0.320), “</w:t>
       </w:r>
       <w:proofErr w:type="spellStart"/>
       <w:r>
-        <w:rPr>
-          <w:highlight w:val="yellow"/>
-        </w:rPr>
         <w:t>idk_what_is_going_on</w:t>
       </w:r>
       <w:proofErr w:type="spellEnd"/>
       <w:r>
-        <w:rPr>
-          <w:highlight w:val="yellow"/>
-        </w:rPr>
         <w:t>” (0.320), and “</w:t>
       </w:r>
       <w:proofErr w:type="spellStart"/>
       <w:r>
-        <w:rPr>
-          <w:highlight w:val="yellow"/>
-        </w:rPr>
         <w:t>idk_what_is_going_on</w:t>
       </w:r>
       <w:proofErr w:type="spellEnd"/>
       <w:r>
-        <w:rPr>
-          <w:highlight w:val="yellow"/>
-        </w:rPr>
         <w:t>” (0.320). time” (0.603) as the main predictors, while several of Ridge's largest coefficients include ‘</w:t>
       </w:r>
       <w:proofErr w:type="spellStart"/>
       <w:r>
-        <w:rPr>
-          <w:highlight w:val="yellow"/>
-        </w:rPr>
         <w:t>No_home_time</w:t>
       </w:r>
       <w:proofErr w:type="spellEnd"/>
       <w:r>
-        <w:rPr>
-          <w:highlight w:val="yellow"/>
-        </w:rPr>
         <w:t>’ (0.320)</w:t>
       </w:r>
       <w:proofErr w:type="gramStart"/>
       <w:r>
-        <w:rPr>
-          <w:highlight w:val="yellow"/>
-        </w:rPr>
         <w:t>, ”</w:t>
       </w:r>
       <w:proofErr w:type="spellStart"/>
       <w:r>
-        <w:rPr>
-          <w:highlight w:val="yellow"/>
-        </w:rPr>
         <w:t>idk</w:t>
       </w:r>
       <w:proofErr w:type="gramEnd"/>
       <w:r>
-        <w:rPr>
-          <w:highlight w:val="yellow"/>
-        </w:rPr>
         <w:t>_what_is_going_on</w:t>
       </w:r>
       <w:proofErr w:type="spellEnd"/>
       <w:r>
-        <w:rPr>
-          <w:highlight w:val="yellow"/>
-        </w:rPr>
         <w:t xml:space="preserve"> </w:t>
       </w:r>
       <w:proofErr w:type="gramStart"/>
       <w:r>
-        <w:rPr>
-          <w:highlight w:val="yellow"/>
-        </w:rPr>
         <w:t>“ (</w:t>
       </w:r>
       <w:proofErr w:type="gramEnd"/>
       <w:r>
-        <w:rPr>
-          <w:highlight w:val="yellow"/>
-        </w:rPr>
-        <w:t xml:space="preserve">0.183), and “anxieties” (0.174). The consistency of these </w:t>
-      </w:r>
-      <w:r>
-        <w:rPr>
-          <w:highlight w:val="yellow"/>
-        </w:rPr>
+        <w:t>0.183), and “anxieties” (0.174). The consistency of these predictors across models highlights their role in driving divorce, reflecting the reality of communication barriers and emotional disconnect</w:t>
+      </w:r>
+      <w:r>
+        <w:rPr>
+          <w:rFonts w:hint="eastAsia"/>
+        </w:rPr>
+        <w:t xml:space="preserve"> </w:t>
+      </w:r>
+      <w:r>
+        <w:t>in</w:t>
+      </w:r>
+      <w:r>
+        <w:rPr>
+          <w:rFonts w:hint="eastAsia"/>
+        </w:rPr>
+        <w:t xml:space="preserve"> divorced couples</w:t>
+      </w:r>
+      <w:r>
+        <w:t>.</w:t>
+      </w:r>
+    </w:p>
+    <w:p>
+      <w:pPr>
+        <w:pStyle w:val="1"/>
+        <w:ind w:firstLine="0"/>
+        <w:rPr>
+          <w:b/>
+          <w:bCs/>
+        </w:rPr>
+      </w:pPr>
+      <w:r>
+        <w:rPr>
+          <w:b/>
+          <w:bCs/>
+        </w:rPr>
+        <w:t>Conclusion</w:t>
+      </w:r>
+    </w:p>
+    <w:p>
+      <w:pPr>
+        <w:widowControl w:val="0"/>
+      </w:pPr>
+      <w:r>
+        <w:t xml:space="preserve">Although we </w:t>
+      </w:r>
+      <w:proofErr w:type="gramStart"/>
+      <w:r>
+        <w:t>have to</w:t>
+      </w:r>
+      <w:proofErr w:type="gramEnd"/>
+      <w:r>
+        <w:t xml:space="preserve"> keep in mind that our dataset is small and the models might not work as </w:t>
+      </w:r>
+      <w:r>
+        <w:t>well</w:t>
+      </w:r>
+      <w:r>
+        <w:t xml:space="preserve"> on bigger datasets, we can conclude that our machine learning models are giving a great </w:t>
+      </w:r>
+      <w:r>
+        <w:t xml:space="preserve">prediction on divorce. Random Forest and bagging scored a 100% accuracy on the unseen data, which indicates great predictive power. The overlapping variables with the associated questions are an indicator of what should be discussed before marriage to reduce the chances </w:t>
+      </w:r>
+      <w:r>
         <w:lastRenderedPageBreak/>
-        <w:t>predictors across models highlights their role in driving divorce, reflecting the reality of communication barriers and emotional disconnect</w:t>
-      </w:r>
-      <w:r>
+        <w:t xml:space="preserve">of getting divorced. </w:t>
+      </w:r>
+    </w:p>
+    <w:p>
+      <w:pPr>
         <w:rPr>
           <w:rFonts w:eastAsiaTheme="minorEastAsia" w:hint="eastAsia"/>
           <w:highlight w:val="yellow"/>
+          <w:lang w:val="en-US" w:eastAsia="zh-CN"/>
+        </w:rPr>
+      </w:pPr>
+      <w:r>
+        <w:t>To come back to our research question</w:t>
+      </w:r>
+      <w:r>
+        <w:t xml:space="preserve"> (</w:t>
+      </w:r>
+      <w:r>
+        <w:rPr>
+          <w:lang w:val="en-US"/>
+        </w:rPr>
+        <w:t>How strongly do different answers to questions about values in marriage forecast divorces?</w:t>
+      </w:r>
+      <w:r>
+        <w:rPr>
+          <w:lang w:val="en-US"/>
+        </w:rPr>
+        <w:t>)</w:t>
+      </w:r>
+      <w:r>
+        <w:rPr>
+          <w:lang w:val="en-US"/>
+        </w:rPr>
+        <w:t>, we can see that those answers to the questions have a huge impact on forecasting divorce since the accuracy of the models is extremely high</w:t>
+      </w:r>
+      <w:r>
+        <w:rPr>
+          <w:lang w:val="en-US"/>
+        </w:rPr>
+        <w:t xml:space="preserve">. Our research shows that chances of divorce can be lowered if the right questions are asked. This can contribute to a lower divorce rate around the world if the research is applied to a larger scaled data set. Our suggestion focuses mainly on new couples </w:t>
+      </w:r>
+      <w:proofErr w:type="gramStart"/>
+      <w:r>
+        <w:rPr>
+          <w:lang w:val="en-US"/>
+        </w:rPr>
+        <w:t>to think</w:t>
+      </w:r>
+      <w:proofErr w:type="gramEnd"/>
+      <w:r>
+        <w:rPr>
+          <w:lang w:val="en-US"/>
+        </w:rPr>
+        <w:t xml:space="preserve"> about these questions before getting into marriage and the already married couples </w:t>
+      </w:r>
+      <w:proofErr w:type="gramStart"/>
+      <w:r>
+        <w:rPr>
+          <w:lang w:val="en-US"/>
+        </w:rPr>
+        <w:t>to rethink</w:t>
+      </w:r>
+      <w:proofErr w:type="gramEnd"/>
+      <w:r>
+        <w:rPr>
+          <w:lang w:val="en-US"/>
+        </w:rPr>
+        <w:t xml:space="preserve"> their choices.</w:t>
+      </w:r>
+      <w:r>
+        <w:rPr>
+          <w:rFonts w:eastAsiaTheme="minorEastAsia" w:hint="eastAsia"/>
+          <w:lang w:val="en-US" w:eastAsia="zh-CN"/>
         </w:rPr>
         <w:t xml:space="preserve"> </w:t>
       </w:r>
       <w:r>
         <w:rPr>
           <w:rFonts w:eastAsiaTheme="minorEastAsia"/>
-          <w:highlight w:val="yellow"/>
-        </w:rPr>
-        <w:t>in</w:t>
+          <w:lang w:val="en-US" w:eastAsia="zh-CN"/>
+        </w:rPr>
+        <w:t>Our research can inform premarital counseling and education programs by encouraging couples to discuss key topics such as communication (</w:t>
+      </w:r>
+      <w:proofErr w:type="spellStart"/>
+      <w:r>
+        <w:rPr>
+          <w:rFonts w:eastAsiaTheme="minorEastAsia"/>
+          <w:lang w:val="en-US" w:eastAsia="zh-CN"/>
+        </w:rPr>
+        <w:t>idk_what_is_going_on</w:t>
+      </w:r>
+      <w:proofErr w:type="spellEnd"/>
+      <w:r>
+        <w:rPr>
+          <w:rFonts w:eastAsiaTheme="minorEastAsia"/>
+          <w:lang w:val="en-US" w:eastAsia="zh-CN"/>
+        </w:rPr>
+        <w:t>) and emotional needs before marriage. For married couples, these insights could guide marriage counseling. If extended to larger datasets, this approach may influence public policy</w:t>
+      </w:r>
+      <w:r>
+        <w:rPr>
+          <w:rFonts w:ascii="宋体" w:eastAsia="宋体" w:hAnsi="宋体" w:cs="宋体"/>
+          <w:lang w:val="en-US" w:eastAsia="zh-CN"/>
+        </w:rPr>
+        <w:t xml:space="preserve"> </w:t>
+      </w:r>
+      <w:r>
+        <w:rPr>
+          <w:rFonts w:eastAsiaTheme="minorEastAsia"/>
+          <w:lang w:val="en-US" w:eastAsia="zh-CN"/>
+        </w:rPr>
+        <w:t>(Fareed et al., 2022), such as integrating predictive tools into family support systems, thereby contributing to global efforts to strengthen marriages.</w:t>
+      </w:r>
+    </w:p>
+    <w:p>
+      <w:pPr>
+        <w:rPr>
+          <w:rFonts w:eastAsiaTheme="minorEastAsia"/>
+          <w:lang w:val="en-US" w:eastAsia="zh-CN"/>
+        </w:rPr>
+      </w:pPr>
+      <w:r>
+        <w:rPr>
+          <w:lang w:val="en-US"/>
+        </w:rPr>
+        <w:t>The main question we have left after the research we conducted is what would have happened</w:t>
+      </w:r>
+      <w:r>
+        <w:rPr>
+          <w:lang w:val="en-US"/>
+        </w:rPr>
+        <w:t xml:space="preserve"> </w:t>
+      </w:r>
+      <w:r>
+        <w:rPr>
+          <w:lang w:val="en-US"/>
+        </w:rPr>
+        <w:t>to the predictive power if we had a dataset that was so much larger than the 170 rows we have right now. If further projects allow us to dive deeper into this issue,</w:t>
       </w:r>
       <w:r>
         <w:rPr>
           <w:rFonts w:eastAsiaTheme="minorEastAsia" w:hint="eastAsia"/>
-          <w:highlight w:val="yellow"/>
-        </w:rPr>
-        <w:t xml:space="preserve"> divorced couples</w:t>
-      </w:r>
-      <w:r>
-        <w:rPr>
-          <w:highlight w:val="yellow"/>
-        </w:rPr>
-        <w:t>.</w:t>
-      </w:r>
-    </w:p>
-    <w:p>
-      <w:pPr>
-        <w:pStyle w:val="1"/>
-        <w:ind w:firstLine="0"/>
-      </w:pPr>
-      <w:r>
-        <w:t>Conclusion</w:t>
-      </w:r>
-    </w:p>
-    <w:p>
-      <w:pPr>
-        <w:widowControl w:val="0"/>
-      </w:pPr>
-      <w:r>
-        <w:t xml:space="preserve">Although we </w:t>
-      </w:r>
-      <w:proofErr w:type="gramStart"/>
-      <w:r>
-        <w:t>have to</w:t>
-      </w:r>
-      <w:proofErr w:type="gramEnd"/>
-      <w:r>
-        <w:t xml:space="preserve"> keep in mind that our dataset is small and the models might not work as </w:t>
-      </w:r>
-      <w:r>
-        <w:t>well</w:t>
-      </w:r>
-      <w:r>
-        <w:t xml:space="preserve"> on bigger datasets, we can conclude that our machine learning models are giving a great </w:t>
-      </w:r>
-      <w:r>
-        <w:t xml:space="preserve">prediction on divorce. Random Forest and bagging scored a 100% accuracy on the unseen data, which indicates great predictive power. The overlapping variables with the associated questions are an indicator of what should be discussed before marriage to reduce the chances of getting divorced. </w:t>
-      </w:r>
+          <w:lang w:val="en-US" w:eastAsia="zh-CN"/>
+        </w:rPr>
+        <w:t xml:space="preserve"> </w:t>
+      </w:r>
+      <w:r>
+        <w:rPr>
+          <w:rFonts w:hint="eastAsia"/>
+          <w:lang w:val="en-US"/>
+        </w:rPr>
+        <w:t>f</w:t>
+      </w:r>
+      <w:r>
+        <w:rPr>
+          <w:rFonts w:eastAsiaTheme="minorEastAsia"/>
+          <w:lang w:val="en-US" w:eastAsia="zh-CN"/>
+        </w:rPr>
+        <w:t>or example, testing these models on larger, more diverse datasets that incorporate demographic variables. If these directions are pursued, the complex interactions between marital interactions and the risk of divorce could be further elucidated based on the present study. This would make for a very interesting topic.</w:t>
+      </w:r>
+    </w:p>
+    <w:p>
+      <w:pPr>
+        <w:rPr>
+          <w:rFonts w:eastAsiaTheme="minorEastAsia"/>
+          <w:lang w:val="en-US" w:eastAsia="zh-CN"/>
+        </w:rPr>
+      </w:pPr>
+    </w:p>
+    <w:p>
+      <w:pPr>
+        <w:rPr>
+          <w:rFonts w:eastAsiaTheme="minorEastAsia"/>
+          <w:lang w:val="en-US" w:eastAsia="zh-CN"/>
+        </w:rPr>
+      </w:pPr>
+    </w:p>
+    <w:p>
+      <w:pPr>
+        <w:rPr>
+          <w:rFonts w:eastAsiaTheme="minorEastAsia"/>
+          <w:lang w:val="en-US" w:eastAsia="zh-CN"/>
+        </w:rPr>
+      </w:pPr>
+    </w:p>
+    <w:p>
+      <w:pPr>
+        <w:rPr>
+          <w:rFonts w:eastAsiaTheme="minorEastAsia"/>
+          <w:lang w:val="en-US" w:eastAsia="zh-CN"/>
+        </w:rPr>
+      </w:pPr>
+    </w:p>
+    <w:p>
+      <w:pPr>
+        <w:rPr>
+          <w:rFonts w:eastAsiaTheme="minorEastAsia"/>
+          <w:lang w:val="en-US" w:eastAsia="zh-CN"/>
+        </w:rPr>
+      </w:pPr>
+    </w:p>
+    <w:p>
+      <w:pPr>
+        <w:rPr>
+          <w:rFonts w:eastAsiaTheme="minorEastAsia"/>
+          <w:lang w:val="en-US" w:eastAsia="zh-CN"/>
+        </w:rPr>
+      </w:pPr>
+    </w:p>
+    <w:p>
+      <w:pPr>
+        <w:rPr>
+          <w:rFonts w:eastAsiaTheme="minorEastAsia"/>
+          <w:lang w:val="en-US" w:eastAsia="zh-CN"/>
+        </w:rPr>
+      </w:pPr>
     </w:p>
     <w:p>
       <w:pPr>
         <w:rPr>
           <w:rFonts w:eastAsiaTheme="minorEastAsia" w:hint="eastAsia"/>
-          <w:highlight w:val="yellow"/>
-          <w:lang w:val="en-US" w:eastAsia="zh-CN"/>
-        </w:rPr>
-      </w:pPr>
-      <w:r>
-        <w:t>To come back to our research question</w:t>
-      </w:r>
-      <w:r>
-        <w:t xml:space="preserve"> (</w:t>
-      </w:r>
-      <w:r>
-        <w:rPr>
-          <w:lang w:val="en-US"/>
-        </w:rPr>
-        <w:t>How strongly do different answers to questions about values in marriage forecast divorces?</w:t>
-      </w:r>
-      <w:r>
-        <w:rPr>
-          <w:lang w:val="en-US"/>
-        </w:rPr>
-        <w:t>)</w:t>
-      </w:r>
-      <w:r>
-        <w:rPr>
-          <w:lang w:val="en-US"/>
-        </w:rPr>
-        <w:t>, we can see that those answers to the questions have a huge impact on forecasting divorce since the accuracy of the models is extremely high</w:t>
-      </w:r>
-      <w:r>
-        <w:rPr>
-          <w:lang w:val="en-US"/>
-        </w:rPr>
-        <w:t xml:space="preserve">. Our research shows that chances of divorce can be lowered if the right questions are asked. This can contribute to a lower divorce rate around the world if the research is applied to a larger scaled data set. Our suggestion focuses mainly on new couples </w:t>
-      </w:r>
-      <w:proofErr w:type="gramStart"/>
-      <w:r>
-        <w:rPr>
-          <w:lang w:val="en-US"/>
-        </w:rPr>
-        <w:t>to think</w:t>
-      </w:r>
-      <w:proofErr w:type="gramEnd"/>
-      <w:r>
-        <w:rPr>
-          <w:lang w:val="en-US"/>
-        </w:rPr>
-        <w:t xml:space="preserve"> about these questions before getting into marriage and the already married couples </w:t>
-      </w:r>
-      <w:proofErr w:type="gramStart"/>
-      <w:r>
-        <w:rPr>
-          <w:lang w:val="en-US"/>
-        </w:rPr>
-        <w:t>to rethink</w:t>
-      </w:r>
-      <w:proofErr w:type="gramEnd"/>
-      <w:r>
-        <w:rPr>
-          <w:lang w:val="en-US"/>
-        </w:rPr>
-        <w:t xml:space="preserve"> their choices.</w:t>
-      </w:r>
-      <w:r>
-        <w:rPr>
-          <w:rFonts w:eastAsiaTheme="minorEastAsia" w:hint="eastAsia"/>
-          <w:lang w:val="en-US" w:eastAsia="zh-CN"/>
-        </w:rPr>
-        <w:t xml:space="preserve"> </w:t>
-      </w:r>
-      <w:r>
-        <w:rPr>
-          <w:rFonts w:eastAsiaTheme="minorEastAsia"/>
-          <w:highlight w:val="yellow"/>
-          <w:lang w:val="en-US" w:eastAsia="zh-CN"/>
-        </w:rPr>
-        <w:t>Our research can inform premarital counseling and education programs by encouraging couples to discuss key topics such as communication (</w:t>
-      </w:r>
-      <w:proofErr w:type="spellStart"/>
-      <w:r>
-        <w:rPr>
-          <w:rFonts w:eastAsiaTheme="minorEastAsia"/>
-          <w:highlight w:val="yellow"/>
-          <w:lang w:val="en-US" w:eastAsia="zh-CN"/>
-        </w:rPr>
-        <w:t>idk_what_is_going_on</w:t>
-      </w:r>
-      <w:proofErr w:type="spellEnd"/>
-      <w:r>
-        <w:rPr>
-          <w:rFonts w:eastAsiaTheme="minorEastAsia"/>
-          <w:highlight w:val="yellow"/>
-          <w:lang w:val="en-US" w:eastAsia="zh-CN"/>
-        </w:rPr>
-        <w:t>) and emotional needs before marriage. For married couples, these insights could guide marriage counseling. If extended to larger datasets, this approach may influence public policy</w:t>
-      </w:r>
-      <w:r>
-        <w:rPr>
-          <w:rFonts w:ascii="宋体" w:eastAsia="宋体" w:hAnsi="宋体" w:cs="宋体"/>
-          <w:lang w:val="en-US" w:eastAsia="zh-CN"/>
-        </w:rPr>
-        <w:t xml:space="preserve"> </w:t>
-      </w:r>
-      <w:r>
-        <w:rPr>
-          <w:rFonts w:eastAsiaTheme="minorEastAsia"/>
-          <w:highlight w:val="yellow"/>
-          <w:lang w:val="en-US" w:eastAsia="zh-CN"/>
-        </w:rPr>
-        <w:t>(Fareed et al., 2022), such as integrating predictive tools into family support systems, thereby contributing to global efforts to strengthen marriages.</w:t>
-      </w:r>
-    </w:p>
-    <w:p>
-      <w:pPr>
-        <w:rPr>
-          <w:rFonts w:eastAsiaTheme="minorEastAsia"/>
-          <w:lang w:val="en-US" w:eastAsia="zh-CN"/>
-        </w:rPr>
-      </w:pPr>
-      <w:r>
-        <w:rPr>
-          <w:lang w:val="en-US"/>
-        </w:rPr>
-        <w:t>The main question we have left after the research we conducted is what would have happened</w:t>
-      </w:r>
-      <w:r>
-        <w:rPr>
-          <w:lang w:val="en-US"/>
-        </w:rPr>
-        <w:t xml:space="preserve"> </w:t>
-      </w:r>
-      <w:r>
-        <w:rPr>
-          <w:lang w:val="en-US"/>
-        </w:rPr>
-        <w:t>to the predictive power if we had a dataset that was so much larger than the 170 rows we have right now. If further projects allow us to dive deeper into this issue,</w:t>
-      </w:r>
-      <w:r>
-        <w:rPr>
-          <w:rFonts w:eastAsiaTheme="minorEastAsia" w:hint="eastAsia"/>
-          <w:lang w:val="en-US" w:eastAsia="zh-CN"/>
-        </w:rPr>
-        <w:t xml:space="preserve"> </w:t>
-      </w:r>
-      <w:r>
-        <w:rPr>
-          <w:rFonts w:eastAsiaTheme="minorEastAsia" w:hint="eastAsia"/>
-          <w:highlight w:val="yellow"/>
-          <w:lang w:val="en-US" w:eastAsia="zh-CN"/>
-        </w:rPr>
-        <w:t>f</w:t>
-      </w:r>
-      <w:r>
-        <w:rPr>
-          <w:rFonts w:eastAsiaTheme="minorEastAsia"/>
-          <w:highlight w:val="yellow"/>
-          <w:lang w:val="en-US" w:eastAsia="zh-CN"/>
-        </w:rPr>
-        <w:t>or example, testing these models on larger, more diverse datasets that incorporate demographic variables. If these directions are pursued, the complex interactions between marital interactions and the risk of divorce could be further elucidated based on the present study. This would make for a very interesting topic.</w:t>
-      </w:r>
-    </w:p>
-    <w:p>
-      <w:pPr>
-        <w:rPr>
-          <w:rFonts w:eastAsiaTheme="minorEastAsia"/>
           <w:lang w:val="en-US" w:eastAsia="zh-CN"/>
         </w:rPr>
       </w:pPr>
@@ -5652,8 +5065,16 @@
           <w:numId w:val="0"/>
         </w:numPr>
         <w:ind w:left="432"/>
-      </w:pPr>
-      <w:r>
+        <w:rPr>
+          <w:b/>
+          <w:bCs/>
+        </w:rPr>
+      </w:pPr>
+      <w:r>
+        <w:rPr>
+          <w:b/>
+          <w:bCs/>
+        </w:rPr>
         <w:lastRenderedPageBreak/>
         <w:t>References</w:t>
       </w:r>
@@ -5691,7 +5112,7 @@
           <w:lang w:eastAsia="zh-CN"/>
         </w:rPr>
       </w:pPr>
-      <w:hyperlink r:id="rId15" w:history="1">
+      <w:hyperlink r:id="rId17" w:history="1">
         <w:r>
           <w:rPr>
             <w:rStyle w:val="ad"/>
@@ -5913,7 +5334,17 @@
         <w:t>differ</w:t>
       </w:r>
       <w:r>
-        <w:t>ent things. Mainly, it helped us write and solve code when we did not know what to do. It also gave us some ideas on what to do for the project, but these were terrible (like the classification idea of the questions in three categories), so that wasted a lot of our ti</w:t>
+        <w:t xml:space="preserve">ent things. Mainly, it helped us </w:t>
+      </w:r>
+      <w:r>
+        <w:rPr>
+          <w:rFonts w:eastAsiaTheme="minorEastAsia" w:hint="eastAsia"/>
+          <w:lang w:eastAsia="zh-CN"/>
+        </w:rPr>
+        <w:t xml:space="preserve">when we had errors in the code. </w:t>
+      </w:r>
+      <w:r>
+        <w:t>It also gave us some ideas on what to do for the project, but these were terrible (like the classification idea of the questions in three categories), so that wasted a lot of our ti</w:t>
       </w:r>
       <w:r>
         <w:t>me.</w:t>
@@ -5921,7 +5352,7 @@
     </w:p>
     <w:p>
       <w:r>
-        <w:t>Copilot AI:</w:t>
+        <w:t>Copilot:</w:t>
       </w:r>
     </w:p>
     <w:p>
@@ -5950,11 +5381,11 @@
     <w:p>
       <w:pPr>
         <w:spacing w:after="160" w:line="259" w:lineRule="auto"/>
-      </w:pPr>
-      <w:r>
-        <w:lastRenderedPageBreak/>
-        <w:br w:type="page"/>
-      </w:r>
+        <w:rPr>
+          <w:rFonts w:eastAsiaTheme="minorEastAsia" w:hint="eastAsia"/>
+          <w:lang w:eastAsia="zh-CN"/>
+        </w:rPr>
+      </w:pPr>
     </w:p>
     <w:p>
       <w:pPr>
@@ -5966,32 +5397,79 @@
         <w:ind w:left="432"/>
       </w:pPr>
       <w:r>
-        <w:lastRenderedPageBreak/>
         <w:t>Appendix</w:t>
       </w:r>
     </w:p>
-    <w:p>
-      <w:pPr>
-        <w:rPr>
-          <w:lang w:val="en-US"/>
-        </w:rPr>
-      </w:pPr>
-      <w:r>
-        <w:t xml:space="preserve">[The appendix is </w:t>
-      </w:r>
-      <w:proofErr w:type="gramStart"/>
-      <w:r>
-        <w:t>optional</w:t>
-      </w:r>
-      <w:proofErr w:type="gramEnd"/>
-      <w:r>
-        <w:t xml:space="preserve"> and you do not necessarily need it. How to decide whether to put something in the appendix or main text? That is a subjective decision. Broadly speaking, the main text should be self-contained and everything that matters for the main line of arguments should be in the main text. The appendix instead is for smaller arguments and checks that are not necessary for the main story of your project.]</w:t>
-      </w:r>
-      <w:bookmarkEnd w:id="0"/>
+    <w:bookmarkEnd w:id="0"/>
+    <w:p>
+      <w:pPr>
+        <w:rPr>
+          <w:rFonts w:eastAsiaTheme="minorEastAsia" w:hint="eastAsia"/>
+          <w:lang w:val="en-US" w:eastAsia="zh-CN"/>
+        </w:rPr>
+      </w:pPr>
+      <w:r>
+        <w:rPr>
+          <w:rFonts w:eastAsiaTheme="minorEastAsia" w:hint="eastAsia"/>
+          <w:lang w:eastAsia="zh-CN"/>
+        </w:rPr>
+        <w:t>Here is the link of our GitHub Desktop, s</w:t>
+      </w:r>
+      <w:r>
+        <w:rPr>
+          <w:rFonts w:eastAsiaTheme="minorEastAsia"/>
+          <w:lang w:eastAsia="zh-CN"/>
+        </w:rPr>
+        <w:t>how</w:t>
+      </w:r>
+      <w:r>
+        <w:rPr>
+          <w:rFonts w:eastAsiaTheme="minorEastAsia" w:hint="eastAsia"/>
+          <w:lang w:eastAsia="zh-CN"/>
+        </w:rPr>
+        <w:t>ing</w:t>
+      </w:r>
+      <w:r>
+        <w:rPr>
+          <w:rFonts w:eastAsiaTheme="minorEastAsia"/>
+          <w:lang w:eastAsia="zh-CN"/>
+        </w:rPr>
+        <w:t xml:space="preserve"> weekly progress and division of </w:t>
+      </w:r>
+      <w:proofErr w:type="spellStart"/>
+      <w:r>
+        <w:rPr>
+          <w:rFonts w:eastAsiaTheme="minorEastAsia"/>
+          <w:lang w:eastAsia="zh-CN"/>
+        </w:rPr>
+        <w:t>labor</w:t>
+      </w:r>
+      <w:proofErr w:type="spellEnd"/>
+      <w:r>
+        <w:rPr>
+          <w:rFonts w:eastAsiaTheme="minorEastAsia"/>
+          <w:lang w:eastAsia="zh-CN"/>
+        </w:rPr>
+        <w:t xml:space="preserve"> between two-person teams</w:t>
+      </w:r>
+      <w:r>
+        <w:rPr>
+          <w:rFonts w:eastAsiaTheme="minorEastAsia" w:hint="eastAsia"/>
+          <w:lang w:eastAsia="zh-CN"/>
+        </w:rPr>
+        <w:t xml:space="preserve">: </w:t>
+      </w:r>
+      <w:r>
+        <w:rPr>
+          <w:rFonts w:eastAsiaTheme="minorEastAsia"/>
+          <w:lang w:eastAsia="zh-CN"/>
+        </w:rPr>
+        <w:t>https://github.com/cbcollet/DSL.git</w:t>
+      </w:r>
     </w:p>
     <w:sectPr>
-      <w:headerReference w:type="default" r:id="rId16"/>
-      <w:footerReference w:type="default" r:id="rId17"/>
+      <w:headerReference w:type="default" r:id="rId18"/>
+      <w:footerReference w:type="default" r:id="rId19"/>
       <w:pgSz w:w="11906" w:h="16838"/>
       <w:pgMar w:top="1417" w:right="1417" w:bottom="1134" w:left="1417" w:header="708" w:footer="708" w:gutter="0"/>
       <w:pgNumType w:start="1"/>
@@ -7111,7 +6589,7 @@
   <w:style w:type="paragraph" w:default="1" w:styleId="a">
     <w:name w:val="Normal"/>
     <w:qFormat/>
-    <w:rsid w:val="007B43DD"/>
+    <w:rsid w:val="00B84DF6"/>
     <w:rPr>
       <w:rFonts w:ascii="Times New Roman" w:eastAsia="Times New Roman" w:hAnsi="Times New Roman" w:cs="Times New Roman"/>
       <w:sz w:val="24"/>
